--- a/population migrants/population & migrants db.docx
+++ b/population migrants/population & migrants db.docx
@@ -34,13 +34,8 @@
     <w:p/>
     <w:p>
       <w:r>
-        <w:t xml:space="preserve">Vineeth Reddy </w:t>
-      </w:r>
-      <w:proofErr w:type="spellStart"/>
-      <w:r>
-        <w:t>Gaddam</w:t>
-      </w:r>
-      <w:proofErr w:type="spellEnd"/>
+        <w:t>Vineeth Reddy Gaddam</w:t>
+      </w:r>
       <w:r>
         <w:t xml:space="preserve">, </w:t>
       </w:r>
@@ -50,13 +45,8 @@
     </w:p>
     <w:p>
       <w:r>
-        <w:t xml:space="preserve">Prem Kumar </w:t>
-      </w:r>
-      <w:proofErr w:type="spellStart"/>
-      <w:r>
-        <w:t>Baddam</w:t>
-      </w:r>
-      <w:proofErr w:type="spellEnd"/>
+        <w:t>Prem Kumar Baddam</w:t>
+      </w:r>
       <w:r>
         <w:t xml:space="preserve">, </w:t>
       </w:r>
@@ -65,19 +55,9 @@
       </w:r>
     </w:p>
     <w:p>
-      <w:proofErr w:type="spellStart"/>
-      <w:r>
-        <w:t>Sushanth</w:t>
-      </w:r>
-      <w:proofErr w:type="spellEnd"/>
-      <w:r>
-        <w:t xml:space="preserve"> Reddy </w:t>
-      </w:r>
-      <w:proofErr w:type="spellStart"/>
-      <w:r>
-        <w:t>Teegala</w:t>
-      </w:r>
-      <w:proofErr w:type="spellEnd"/>
+      <w:r>
+        <w:t>Sushanth Reddy Teegala</w:t>
+      </w:r>
       <w:r>
         <w:t xml:space="preserve">, </w:t>
       </w:r>
@@ -1419,7 +1399,6 @@
       </w:pPr>
       <w:bookmarkStart w:id="0" w:name="_Toc85814569"/>
       <w:r>
-        <w:lastRenderedPageBreak/>
         <w:t>Initial Proposal</w:t>
       </w:r>
       <w:bookmarkEnd w:id="0"/>
@@ -1767,7 +1746,6 @@
           <w:i/>
           <w:iCs/>
         </w:rPr>
-        <w:lastRenderedPageBreak/>
         <w:t>Rubric: Your work will be graded as follows:</w:t>
       </w:r>
     </w:p>
@@ -2203,7 +2181,6 @@
         <w:rPr>
           <w:color w:val="FF0000"/>
         </w:rPr>
-        <w:lastRenderedPageBreak/>
         <w:t>One parent may have many child.</w:t>
       </w:r>
     </w:p>
@@ -2610,13 +2587,214 @@
         <w:rPr>
           <w:color w:val="FF0000"/>
         </w:rPr>
-        <w:t>ENTER YOUR RELATIONAL DATABASE DESIGN DESCRIPTION HERE</w:t>
-      </w:r>
-      <w:r>
-        <w:rPr>
-          <w:color w:val="FF0000"/>
-        </w:rPr>
-        <w:t>. INCLUDE SOURCE CODE AND SCREEN SHOTS.</w:t>
+        <w:t>Functional dependenc</w:t>
+      </w:r>
+      <w:r>
+        <w:rPr>
+          <w:color w:val="FF0000"/>
+        </w:rPr>
+        <w:t>ies</w:t>
+      </w:r>
+    </w:p>
+    <w:p>
+      <w:pPr>
+        <w:pStyle w:val="ListParagraph"/>
+        <w:numPr>
+          <w:ilvl w:val="0"/>
+          <w:numId w:val="4"/>
+        </w:numPr>
+        <w:rPr>
+          <w:color w:val="FF0000"/>
+        </w:rPr>
+      </w:pPr>
+      <w:r>
+        <w:rPr>
+          <w:color w:val="FF0000"/>
+        </w:rPr>
+        <w:t>In population,surface area:</w:t>
+      </w:r>
+    </w:p>
+    <w:p>
+      <w:pPr>
+        <w:pStyle w:val="ListParagraph"/>
+        <w:rPr>
+          <w:color w:val="FF0000"/>
+        </w:rPr>
+      </w:pPr>
+      <w:r>
+        <w:rPr>
+          <w:color w:val="FF0000"/>
+        </w:rPr>
+        <w:t>Region</w:t>
+      </w:r>
+      <w:r>
+        <w:rPr>
+          <w:color w:val="FF0000"/>
+        </w:rPr>
+        <w:t>Code</w:t>
+      </w:r>
+      <w:r>
+        <w:rPr>
+          <w:color w:val="FF0000"/>
+        </w:rPr>
+        <w:t>,</w:t>
+      </w:r>
+      <w:r>
+        <w:rPr>
+          <w:color w:val="FF0000"/>
+        </w:rPr>
+        <w:t>Country</w:t>
+      </w:r>
+      <w:r>
+        <w:rPr>
+          <w:color w:val="FF0000"/>
+        </w:rPr>
+        <w:t>/area,year----&gt;value</w:t>
+      </w:r>
+    </w:p>
+    <w:p>
+      <w:pPr>
+        <w:pStyle w:val="ListParagraph"/>
+        <w:numPr>
+          <w:ilvl w:val="0"/>
+          <w:numId w:val="4"/>
+        </w:numPr>
+        <w:rPr>
+          <w:color w:val="FF0000"/>
+        </w:rPr>
+      </w:pPr>
+      <w:r>
+        <w:rPr>
+          <w:color w:val="FF0000"/>
+        </w:rPr>
+        <w:t>In migrants and Refugees:</w:t>
+      </w:r>
+    </w:p>
+    <w:p>
+      <w:pPr>
+        <w:pStyle w:val="ListParagraph"/>
+        <w:rPr>
+          <w:color w:val="FF0000"/>
+        </w:rPr>
+      </w:pPr>
+      <w:r>
+        <w:rPr>
+          <w:color w:val="FF0000"/>
+        </w:rPr>
+        <w:t>RegionCode</w:t>
+      </w:r>
+      <w:r>
+        <w:rPr>
+          <w:color w:val="FF0000"/>
+        </w:rPr>
+        <w:t xml:space="preserve">, </w:t>
+      </w:r>
+      <w:r>
+        <w:rPr>
+          <w:color w:val="FF0000"/>
+        </w:rPr>
+        <w:t>Country/area</w:t>
+      </w:r>
+      <w:r>
+        <w:rPr>
+          <w:color w:val="FF0000"/>
+        </w:rPr>
+        <w:t>,</w:t>
+      </w:r>
+      <w:r>
+        <w:rPr>
+          <w:color w:val="FF0000"/>
+        </w:rPr>
+        <w:t xml:space="preserve"> </w:t>
+      </w:r>
+      <w:r>
+        <w:rPr>
+          <w:color w:val="FF0000"/>
+        </w:rPr>
+        <w:t>year</w:t>
+      </w:r>
+      <w:r>
+        <w:rPr>
+          <w:color w:val="FF0000"/>
+        </w:rPr>
+        <w:t>, Series</w:t>
+      </w:r>
+      <w:r>
+        <w:rPr>
+          <w:color w:val="FF0000"/>
+        </w:rPr>
+        <w:t>----&gt;</w:t>
+      </w:r>
+      <w:r>
+        <w:rPr>
+          <w:color w:val="FF0000"/>
+        </w:rPr>
+        <w:t>value</w:t>
+      </w:r>
+    </w:p>
+    <w:p>
+      <w:pPr>
+        <w:rPr>
+          <w:color w:val="FF0000"/>
+        </w:rPr>
+      </w:pPr>
+    </w:p>
+    <w:p>
+      <w:pPr>
+        <w:rPr>
+          <w:color w:val="FF0000"/>
+        </w:rPr>
+      </w:pPr>
+      <w:r>
+        <w:rPr>
+          <w:color w:val="FF0000"/>
+        </w:rPr>
+        <w:t>Naming entity sets:</w:t>
+      </w:r>
+    </w:p>
+    <w:p>
+      <w:pPr>
+        <w:rPr>
+          <w:color w:val="FF0000"/>
+        </w:rPr>
+      </w:pPr>
+      <w:r>
+        <w:rPr>
+          <w:color w:val="FF0000"/>
+        </w:rPr>
+        <w:t>Population</w:t>
+      </w:r>
+    </w:p>
+    <w:p>
+      <w:pPr>
+        <w:rPr>
+          <w:color w:val="FF0000"/>
+        </w:rPr>
+      </w:pPr>
+      <w:r>
+        <w:rPr>
+          <w:color w:val="FF0000"/>
+        </w:rPr>
+        <w:t>Migrant</w:t>
+      </w:r>
+    </w:p>
+    <w:p>
+      <w:pPr>
+        <w:rPr>
+          <w:color w:val="FF0000"/>
+        </w:rPr>
+      </w:pPr>
+      <w:r>
+        <w:rPr>
+          <w:color w:val="FF0000"/>
+        </w:rPr>
+        <w:t>Relationship among entity sets:</w:t>
+      </w:r>
+      <w:r>
+        <w:rPr>
+          <w:color w:val="FF0000"/>
+        </w:rPr>
+        <w:br/>
       </w:r>
     </w:p>
     <w:p>
@@ -2625,6 +2803,207 @@
       </w:pPr>
       <w:bookmarkStart w:id="9" w:name="_Toc85814573"/>
       <w:r>
+        <w:rPr>
+          <w:noProof/>
+        </w:rPr>
+        <mc:AlternateContent>
+          <mc:Choice Requires="wps">
+            <w:drawing>
+              <wp:anchor distT="0" distB="0" distL="114300" distR="114300" simplePos="0" relativeHeight="251666432" behindDoc="1" locked="0" layoutInCell="1" allowOverlap="1" wp14:anchorId="55FF9DC8" wp14:editId="715F23E8">
+                <wp:simplePos x="0" y="0"/>
+                <wp:positionH relativeFrom="column">
+                  <wp:posOffset>4152624</wp:posOffset>
+                </wp:positionH>
+                <wp:positionV relativeFrom="paragraph">
+                  <wp:posOffset>41215</wp:posOffset>
+                </wp:positionV>
+                <wp:extent cx="1212850" cy="391064"/>
+                <wp:effectExtent l="0" t="0" r="6350" b="9525"/>
+                <wp:wrapNone/>
+                <wp:docPr id="11" name="Text Box 11"/>
+                <wp:cNvGraphicFramePr/>
+                <a:graphic xmlns:a="http://schemas.openxmlformats.org/drawingml/2006/main">
+                  <a:graphicData uri="http://schemas.microsoft.com/office/word/2010/wordprocessingShape">
+                    <wps:wsp>
+                      <wps:cNvSpPr txBox="1"/>
+                      <wps:spPr>
+                        <a:xfrm>
+                          <a:off x="0" y="0"/>
+                          <a:ext cx="1212850" cy="391064"/>
+                        </a:xfrm>
+                        <a:prstGeom prst="rect">
+                          <a:avLst/>
+                        </a:prstGeom>
+                        <a:solidFill>
+                          <a:prstClr val="white"/>
+                        </a:solidFill>
+                        <a:ln>
+                          <a:noFill/>
+                        </a:ln>
+                      </wps:spPr>
+                      <wps:txbx>
+                        <w:txbxContent>
+                          <w:p>
+                            <w:pPr>
+                              <w:pStyle w:val="Caption"/>
+                              <w:rPr>
+                                <w:noProof/>
+                                <w:color w:val="FF0000"/>
+                              </w:rPr>
+                            </w:pPr>
+                            <w:bookmarkStart w:id="10" w:name="_Hlk87884527"/>
+                            <w:bookmarkStart w:id="11" w:name="_Hlk87884528"/>
+                            <w:bookmarkStart w:id="12" w:name="_Hlk87884529"/>
+                            <w:bookmarkStart w:id="13" w:name="_Hlk87884530"/>
+                            <w:bookmarkStart w:id="14" w:name="_Hlk87884532"/>
+                            <w:bookmarkStart w:id="15" w:name="_Hlk87884533"/>
+                            <w:bookmarkStart w:id="16" w:name="_Hlk87884535"/>
+                            <w:bookmarkStart w:id="17" w:name="_Hlk87884536"/>
+                            <w:bookmarkStart w:id="18" w:name="_Hlk87884537"/>
+                            <w:bookmarkStart w:id="19" w:name="_Hlk87884538"/>
+                            <w:bookmarkStart w:id="20" w:name="_Hlk87884539"/>
+                            <w:bookmarkStart w:id="21" w:name="_Hlk87884540"/>
+                            <w:bookmarkEnd w:id="10"/>
+                            <w:bookmarkEnd w:id="11"/>
+                            <w:bookmarkEnd w:id="12"/>
+                            <w:bookmarkEnd w:id="13"/>
+                            <w:bookmarkEnd w:id="14"/>
+                            <w:bookmarkEnd w:id="15"/>
+                            <w:bookmarkEnd w:id="16"/>
+                            <w:bookmarkEnd w:id="17"/>
+                            <w:bookmarkEnd w:id="18"/>
+                            <w:bookmarkEnd w:id="19"/>
+                            <w:bookmarkEnd w:id="20"/>
+                            <w:bookmarkEnd w:id="21"/>
+                          </w:p>
+                        </w:txbxContent>
+                      </wps:txbx>
+                      <wps:bodyPr rot="0" spcFirstLastPara="0" vertOverflow="overflow" horzOverflow="overflow" vert="horz" wrap="square" lIns="0" tIns="0" rIns="0" bIns="0" numCol="1" spcCol="0" rtlCol="0" fromWordArt="0" anchor="t" anchorCtr="0" forceAA="0" compatLnSpc="1">
+                        <a:prstTxWarp prst="textNoShape">
+                          <a:avLst/>
+                        </a:prstTxWarp>
+                        <a:noAutofit/>
+                      </wps:bodyPr>
+                    </wps:wsp>
+                  </a:graphicData>
+                </a:graphic>
+                <wp14:sizeRelV relativeFrom="margin">
+                  <wp14:pctHeight>0</wp14:pctHeight>
+                </wp14:sizeRelV>
+              </wp:anchor>
+            </w:drawing>
+          </mc:Choice>
+          <mc:Fallback>
+            <w:pict>
+              <v:shapetype w14:anchorId="55FF9DC8" id="_x0000_t202" coordsize="21600,21600" o:spt="202" path="m,l,21600r21600,l21600,xe">
+                <v:stroke joinstyle="miter"/>
+                <v:path gradientshapeok="t" o:connecttype="rect"/>
+              </v:shapetype>
+              <v:shape id="Text Box 11" o:spid="_x0000_s1026" type="#_x0000_t202" style="position:absolute;margin-left:327pt;margin-top:3.25pt;width:95.5pt;height:30.8pt;z-index:-251650048;visibility:visible;mso-wrap-style:square;mso-height-percent:0;mso-wrap-distance-left:9pt;mso-wrap-distance-top:0;mso-wrap-distance-right:9pt;mso-wrap-distance-bottom:0;mso-position-horizontal:absolute;mso-position-horizontal-relative:text;mso-position-vertical:absolute;mso-position-vertical-relative:text;mso-height-percent:0;mso-height-relative:margin;v-text-anchor:top" o:gfxdata="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" stroked="f">
+                <v:textbox inset="0,0,0,0">
+                  <w:txbxContent>
+                    <w:p>
+                      <w:pPr>
+                        <w:pStyle w:val="Caption"/>
+                        <w:rPr>
+                          <w:noProof/>
+                          <w:color w:val="FF0000"/>
+                        </w:rPr>
+                      </w:pPr>
+                      <w:bookmarkStart w:id="22" w:name="_Hlk87884527"/>
+                      <w:bookmarkStart w:id="23" w:name="_Hlk87884528"/>
+                      <w:bookmarkStart w:id="24" w:name="_Hlk87884529"/>
+                      <w:bookmarkStart w:id="25" w:name="_Hlk87884530"/>
+                      <w:bookmarkStart w:id="26" w:name="_Hlk87884532"/>
+                      <w:bookmarkStart w:id="27" w:name="_Hlk87884533"/>
+                      <w:bookmarkStart w:id="28" w:name="_Hlk87884535"/>
+                      <w:bookmarkStart w:id="29" w:name="_Hlk87884536"/>
+                      <w:bookmarkStart w:id="30" w:name="_Hlk87884537"/>
+                      <w:bookmarkStart w:id="31" w:name="_Hlk87884538"/>
+                      <w:bookmarkStart w:id="32" w:name="_Hlk87884539"/>
+                      <w:bookmarkStart w:id="33" w:name="_Hlk87884540"/>
+                      <w:bookmarkEnd w:id="22"/>
+                      <w:bookmarkEnd w:id="23"/>
+                      <w:bookmarkEnd w:id="24"/>
+                      <w:bookmarkEnd w:id="25"/>
+                      <w:bookmarkEnd w:id="26"/>
+                      <w:bookmarkEnd w:id="27"/>
+                      <w:bookmarkEnd w:id="28"/>
+                      <w:bookmarkEnd w:id="29"/>
+                      <w:bookmarkEnd w:id="30"/>
+                      <w:bookmarkEnd w:id="31"/>
+                      <w:bookmarkEnd w:id="32"/>
+                      <w:bookmarkEnd w:id="33"/>
+                    </w:p>
+                  </w:txbxContent>
+                </v:textbox>
+              </v:shape>
+            </w:pict>
+          </mc:Fallback>
+        </mc:AlternateContent>
+      </w:r>
+      <w:r>
+        <w:tab/>
+      </w:r>
+      <w:r>
+        <w:tab/>
+      </w:r>
+      <w:r>
+        <w:tab/>
+      </w:r>
+      <w:r>
+        <w:rPr>
+          <w:noProof/>
+        </w:rPr>
+        <w:drawing>
+          <wp:inline distT="0" distB="0" distL="0" distR="0" wp14:anchorId="4251C2A4" wp14:editId="2A6B8130">
+            <wp:extent cx="5761905" cy="2000000"/>
+            <wp:effectExtent l="0" t="0" r="0" b="635"/>
+            <wp:docPr id="18" name="Picture 18"/>
+            <wp:cNvGraphicFramePr>
+              <a:graphicFrameLocks xmlns:a="http://schemas.openxmlformats.org/drawingml/2006/main" noChangeAspect="1"/>
+            </wp:cNvGraphicFramePr>
+            <a:graphic xmlns:a="http://schemas.openxmlformats.org/drawingml/2006/main">
+              <a:graphicData uri="http://schemas.openxmlformats.org/drawingml/2006/picture">
+                <pic:pic xmlns:pic="http://schemas.openxmlformats.org/drawingml/2006/picture">
+                  <pic:nvPicPr>
+                    <pic:cNvPr id="18" name="Picture 18"/>
+                    <pic:cNvPicPr/>
+                  </pic:nvPicPr>
+                  <pic:blipFill>
+                    <a:blip r:embed="rId11">
+                      <a:extLst>
+                        <a:ext uri="{28A0092B-C50C-407E-A947-70E740481C1C}">
+                          <a14:useLocalDpi xmlns:a14="http://schemas.microsoft.com/office/drawing/2010/main" val="0"/>
+                        </a:ext>
+                      </a:extLst>
+                    </a:blip>
+                    <a:stretch>
+                      <a:fillRect/>
+                    </a:stretch>
+                  </pic:blipFill>
+                  <pic:spPr>
+                    <a:xfrm>
+                      <a:off x="0" y="0"/>
+                      <a:ext cx="5761905" cy="2000000"/>
+                    </a:xfrm>
+                    <a:prstGeom prst="rect">
+                      <a:avLst/>
+                    </a:prstGeom>
+                  </pic:spPr>
+                </pic:pic>
+              </a:graphicData>
+            </a:graphic>
+          </wp:inline>
+        </w:drawing>
+      </w:r>
+    </w:p>
+    <w:p/>
+    <w:p>
+      <w:pPr>
+        <w:pStyle w:val="Heading1"/>
+      </w:pPr>
+      <w:r>
         <w:t>Relational Database Design</w:t>
       </w:r>
       <w:bookmarkEnd w:id="9"/>
@@ -2693,47 +3072,7 @@
           <w:i/>
           <w:iCs/>
         </w:rPr>
-        <w:t xml:space="preserve">, and Boyce-Codd </w:t>
-      </w:r>
-      <w:r>
-        <w:rPr>
-          <w:i/>
-          <w:iCs/>
-        </w:rPr>
-        <w:lastRenderedPageBreak/>
-        <w:t xml:space="preserve">Normal Form. If they do not, introduce additional entity sets or key changes to make sure that they do. Then, add foreign keys to connect entity sets that are related. For many-to-many relationships, introduce bridge entity sets to convert them into two one-to-many relationships. Also, consider whether you should introduce surrogate keys to create a more efficient primary key for some of your entity sets. Finally, diagram your design in </w:t>
-      </w:r>
-      <w:proofErr w:type="spellStart"/>
-      <w:r>
-        <w:rPr>
-          <w:i/>
-          <w:iCs/>
-        </w:rPr>
-        <w:t>Vertabello</w:t>
-      </w:r>
-      <w:proofErr w:type="spellEnd"/>
-      <w:r>
-        <w:rPr>
-          <w:i/>
-          <w:iCs/>
-        </w:rPr>
-        <w:t xml:space="preserve">. Make sure your ER diagram correctly shows all entity sets, their primary and foreign keys, the data types for each attribute, and the connectivity and participation characteristics of each entity set. Your final </w:t>
-      </w:r>
-      <w:proofErr w:type="spellStart"/>
-      <w:r>
-        <w:rPr>
-          <w:i/>
-          <w:iCs/>
-        </w:rPr>
-        <w:t>Vertabello</w:t>
-      </w:r>
-      <w:proofErr w:type="spellEnd"/>
-      <w:r>
-        <w:rPr>
-          <w:i/>
-          <w:iCs/>
-        </w:rPr>
-        <w:t xml:space="preserve"> design should be something you could actually implement in a relational database management system.</w:t>
+        <w:t>, and Boyce-Codd Normal Form. If they do not, introduce additional entity sets or key changes to make sure that they do. Then, add foreign keys to connect entity sets that are related. For many-to-many relationships, introduce bridge entity sets to convert them into two one-to-many relationships. Also, consider whether you should introduce surrogate keys to create a more efficient primary key for some of your entity sets. Finally, diagram your design in Vertabello. Make sure your ER diagram correctly shows all entity sets, their primary and foreign keys, the data types for each attribute, and the connectivity and participation characteristics of each entity set. Your final Vertabello design should be something you could actually implement in a relational database management system.</w:t>
       </w:r>
     </w:p>
     <w:p>
@@ -2828,17 +3167,8 @@
           <w:i/>
           <w:iCs/>
         </w:rPr>
-        <w:t xml:space="preserve">10 points for correctly depicting your physical database model in </w:t>
-      </w:r>
-      <w:proofErr w:type="spellStart"/>
-      <w:r>
-        <w:rPr>
-          <w:i/>
-          <w:iCs/>
-        </w:rPr>
-        <w:t>Vertabello</w:t>
-      </w:r>
-      <w:proofErr w:type="spellEnd"/>
+        <w:t>10 points for correctly depicting your physical database model in Vertabello</w:t>
+      </w:r>
     </w:p>
     <w:p>
       <w:pPr>
@@ -2858,55 +3188,185 @@
     <w:p>
       <w:pPr>
         <w:rPr>
-          <w:color w:val="FF0000"/>
-        </w:rPr>
-      </w:pPr>
-      <w:r>
-        <w:rPr>
-          <w:color w:val="FF0000"/>
-        </w:rPr>
-        <w:t>ENTER YOUR RELATIONAL DATABASE DESIGN HERE</w:t>
+          <w:i/>
+          <w:iCs/>
+        </w:rPr>
+      </w:pPr>
+      <w:r>
+        <w:rPr>
+          <w:i/>
+          <w:iCs/>
+        </w:rPr>
+        <w:t>4</w:t>
+      </w:r>
+      <w:r>
+        <w:rPr>
+          <w:i/>
+          <w:iCs/>
+          <w:vertAlign w:val="superscript"/>
+        </w:rPr>
+        <w:t>th</w:t>
+      </w:r>
+      <w:r>
+        <w:rPr>
+          <w:i/>
+          <w:iCs/>
+        </w:rPr>
+        <w:t xml:space="preserve"> normal form</w:t>
       </w:r>
     </w:p>
     <w:p>
       <w:pPr>
         <w:pStyle w:val="Heading1"/>
       </w:pPr>
-      <w:bookmarkStart w:id="10" w:name="_Toc85814574"/>
+      <w:bookmarkStart w:id="34" w:name="_Toc85814574"/>
+      <w:r>
+        <w:rPr>
+          <w:noProof/>
+        </w:rPr>
+        <w:drawing>
+          <wp:inline distT="0" distB="0" distL="0" distR="0" wp14:anchorId="0A350AE0" wp14:editId="7A1296C3">
+            <wp:extent cx="18214342" cy="7049484"/>
+            <wp:effectExtent l="0" t="0" r="0" b="0"/>
+            <wp:docPr id="19" name="Picture 19"/>
+            <wp:cNvGraphicFramePr>
+              <a:graphicFrameLocks xmlns:a="http://schemas.openxmlformats.org/drawingml/2006/main" noChangeAspect="1"/>
+            </wp:cNvGraphicFramePr>
+            <a:graphic xmlns:a="http://schemas.openxmlformats.org/drawingml/2006/main">
+              <a:graphicData uri="http://schemas.openxmlformats.org/drawingml/2006/picture">
+                <pic:pic xmlns:pic="http://schemas.openxmlformats.org/drawingml/2006/picture">
+                  <pic:nvPicPr>
+                    <pic:cNvPr id="19" name="Picture 19"/>
+                    <pic:cNvPicPr/>
+                  </pic:nvPicPr>
+                  <pic:blipFill>
+                    <a:blip r:embed="rId12">
+                      <a:extLst>
+                        <a:ext uri="{28A0092B-C50C-407E-A947-70E740481C1C}">
+                          <a14:useLocalDpi xmlns:a14="http://schemas.microsoft.com/office/drawing/2010/main" val="0"/>
+                        </a:ext>
+                      </a:extLst>
+                    </a:blip>
+                    <a:stretch>
+                      <a:fillRect/>
+                    </a:stretch>
+                  </pic:blipFill>
+                  <pic:spPr>
+                    <a:xfrm>
+                      <a:off x="0" y="0"/>
+                      <a:ext cx="18214342" cy="7049484"/>
+                    </a:xfrm>
+                    <a:prstGeom prst="rect">
+                      <a:avLst/>
+                    </a:prstGeom>
+                  </pic:spPr>
+                </pic:pic>
+              </a:graphicData>
+            </a:graphic>
+          </wp:inline>
+        </w:drawing>
+      </w:r>
+    </w:p>
+    <w:p>
+      <w:pPr>
+        <w:pStyle w:val="Heading1"/>
+        <w:rPr>
+          <w:rFonts w:asciiTheme="minorHAnsi" w:eastAsiaTheme="minorHAnsi" w:hAnsiTheme="minorHAnsi" w:cstheme="minorBidi"/>
+          <w:color w:val="FF0000"/>
+          <w:sz w:val="22"/>
+          <w:szCs w:val="22"/>
+        </w:rPr>
+      </w:pPr>
+      <w:r>
+        <w:rPr>
+          <w:rFonts w:asciiTheme="minorHAnsi" w:eastAsiaTheme="minorHAnsi" w:hAnsiTheme="minorHAnsi" w:cstheme="minorBidi"/>
+          <w:color w:val="FF0000"/>
+          <w:sz w:val="22"/>
+          <w:szCs w:val="22"/>
+        </w:rPr>
+        <w:t>Physical databas</w:t>
+      </w:r>
+      <w:r>
+        <w:rPr>
+          <w:rFonts w:asciiTheme="minorHAnsi" w:eastAsiaTheme="minorHAnsi" w:hAnsiTheme="minorHAnsi" w:cstheme="minorBidi"/>
+          <w:color w:val="FF0000"/>
+          <w:sz w:val="22"/>
+          <w:szCs w:val="22"/>
+        </w:rPr>
+        <w:t xml:space="preserve">e design </w:t>
+      </w:r>
+    </w:p>
+    <w:p>
+      <w:r>
+        <w:rPr>
+          <w:noProof/>
+        </w:rPr>
+        <w:drawing>
+          <wp:inline distT="0" distB="0" distL="0" distR="0" wp14:anchorId="12201318" wp14:editId="7D95A5B1">
+            <wp:extent cx="7085714" cy="2942857"/>
+            <wp:effectExtent l="0" t="0" r="1270" b="0"/>
+            <wp:docPr id="20" name="Picture 20"/>
+            <wp:cNvGraphicFramePr>
+              <a:graphicFrameLocks xmlns:a="http://schemas.openxmlformats.org/drawingml/2006/main" noChangeAspect="1"/>
+            </wp:cNvGraphicFramePr>
+            <a:graphic xmlns:a="http://schemas.openxmlformats.org/drawingml/2006/main">
+              <a:graphicData uri="http://schemas.openxmlformats.org/drawingml/2006/picture">
+                <pic:pic xmlns:pic="http://schemas.openxmlformats.org/drawingml/2006/picture">
+                  <pic:nvPicPr>
+                    <pic:cNvPr id="20" name="Picture 20"/>
+                    <pic:cNvPicPr/>
+                  </pic:nvPicPr>
+                  <pic:blipFill>
+                    <a:blip r:embed="rId13">
+                      <a:extLst>
+                        <a:ext uri="{28A0092B-C50C-407E-A947-70E740481C1C}">
+                          <a14:useLocalDpi xmlns:a14="http://schemas.microsoft.com/office/drawing/2010/main" val="0"/>
+                        </a:ext>
+                      </a:extLst>
+                    </a:blip>
+                    <a:stretch>
+                      <a:fillRect/>
+                    </a:stretch>
+                  </pic:blipFill>
+                  <pic:spPr>
+                    <a:xfrm>
+                      <a:off x="0" y="0"/>
+                      <a:ext cx="7085714" cy="2942857"/>
+                    </a:xfrm>
+                    <a:prstGeom prst="rect">
+                      <a:avLst/>
+                    </a:prstGeom>
+                  </pic:spPr>
+                </pic:pic>
+              </a:graphicData>
+            </a:graphic>
+          </wp:inline>
+        </w:drawing>
+      </w:r>
+    </w:p>
+    <w:p/>
+    <w:p>
+      <w:pPr>
+        <w:pStyle w:val="Heading1"/>
+      </w:pPr>
       <w:r>
         <w:t>Data Definition Language (DDL) Scripts</w:t>
       </w:r>
-      <w:bookmarkEnd w:id="10"/>
-    </w:p>
-    <w:p>
-      <w:pPr>
-        <w:rPr>
-          <w:i/>
-          <w:iCs/>
-        </w:rPr>
-      </w:pPr>
-      <w:r>
-        <w:rPr>
-          <w:i/>
-          <w:iCs/>
-        </w:rPr>
-        <w:t xml:space="preserve">Description: Use </w:t>
-      </w:r>
-      <w:proofErr w:type="spellStart"/>
-      <w:r>
-        <w:rPr>
-          <w:i/>
-          <w:iCs/>
-        </w:rPr>
-        <w:t>Vertabello</w:t>
-      </w:r>
-      <w:proofErr w:type="spellEnd"/>
-      <w:r>
-        <w:rPr>
-          <w:i/>
-          <w:iCs/>
-        </w:rPr>
-        <w:t xml:space="preserve"> to generate a script of SQL commands that build the database and its table structures. Write scripts or build Excel spreadsheets that take your data files and generate scripts of SQL insert statements from them. Use the MySQL source command to run the various scripts needed to build and populate the database in MySQL. Include the source code and / or Excel spreadsheets you use to manipulate and populate the data. Make sure all your tables have at least three records in them and that you've linked the tables through their foreign keys.</w:t>
+      <w:bookmarkEnd w:id="34"/>
+    </w:p>
+    <w:p>
+      <w:pPr>
+        <w:rPr>
+          <w:i/>
+          <w:iCs/>
+        </w:rPr>
+      </w:pPr>
+      <w:r>
+        <w:rPr>
+          <w:i/>
+          <w:iCs/>
+        </w:rPr>
+        <w:t>Description: Use Vertabello to generate a script of SQL commands that build the database and its table structures. Write scripts or build Excel spreadsheets that take your data files and generate scripts of SQL insert statements from them. Use the MySQL source command to run the various scripts needed to build and populate the database in MySQL. Include the source code and / or Excel spreadsheets you use to manipulate and populate the data. Make sure all your tables have at least three records in them and that you've linked the tables through their foreign keys.</w:t>
       </w:r>
     </w:p>
     <w:p>
@@ -2941,39 +3401,7 @@
           <w:i/>
           <w:iCs/>
         </w:rPr>
-        <w:t xml:space="preserve">Database and table creation statements from </w:t>
-      </w:r>
-      <w:proofErr w:type="spellStart"/>
-      <w:r>
-        <w:rPr>
-          <w:i/>
-          <w:iCs/>
-        </w:rPr>
-        <w:t>Vertabello</w:t>
-      </w:r>
-      <w:proofErr w:type="spellEnd"/>
-      <w:r>
-        <w:rPr>
-          <w:i/>
-          <w:iCs/>
-        </w:rPr>
-        <w:t xml:space="preserve"> saved as an </w:t>
-      </w:r>
-      <w:proofErr w:type="spellStart"/>
-      <w:r>
-        <w:rPr>
-          <w:i/>
-          <w:iCs/>
-        </w:rPr>
-        <w:t>sql</w:t>
-      </w:r>
-      <w:proofErr w:type="spellEnd"/>
-      <w:r>
-        <w:rPr>
-          <w:i/>
-          <w:iCs/>
-        </w:rPr>
-        <w:t xml:space="preserve"> script file: 3 points</w:t>
+        <w:t>Database and table creation statements from Vertabello saved as an sql script file: 3 points</w:t>
       </w:r>
     </w:p>
     <w:p>
@@ -3061,56 +3489,92 @@
         <w:rPr>
           <w:color w:val="FF0000"/>
         </w:rPr>
-        <w:t>ENTER YOUR DDL WORK HERE</w:t>
+        <w:t>Vertabello has helped my generate sql commands which will help me create actual database tables with constraints applied.</w:t>
+      </w:r>
+    </w:p>
+    <w:p>
+      <w:pPr>
+        <w:rPr>
+          <w:color w:val="FF0000"/>
+        </w:rPr>
+      </w:pPr>
+      <w:r>
+        <w:rPr>
+          <w:color w:val="FF0000"/>
+        </w:rPr>
+        <w:br/>
+      </w:r>
+      <w:r>
+        <w:rPr>
+          <w:noProof/>
+          <w:color w:val="FF0000"/>
+        </w:rPr>
+        <w:drawing>
+          <wp:inline distT="0" distB="0" distL="0" distR="0" wp14:anchorId="061E88C1" wp14:editId="42851CD4">
+            <wp:extent cx="12546176" cy="5763429"/>
+            <wp:effectExtent l="0" t="0" r="8255" b="8890"/>
+            <wp:docPr id="21" name="Picture 21"/>
+            <wp:cNvGraphicFramePr>
+              <a:graphicFrameLocks xmlns:a="http://schemas.openxmlformats.org/drawingml/2006/main" noChangeAspect="1"/>
+            </wp:cNvGraphicFramePr>
+            <a:graphic xmlns:a="http://schemas.openxmlformats.org/drawingml/2006/main">
+              <a:graphicData uri="http://schemas.openxmlformats.org/drawingml/2006/picture">
+                <pic:pic xmlns:pic="http://schemas.openxmlformats.org/drawingml/2006/picture">
+                  <pic:nvPicPr>
+                    <pic:cNvPr id="21" name="Picture 21"/>
+                    <pic:cNvPicPr/>
+                  </pic:nvPicPr>
+                  <pic:blipFill>
+                    <a:blip r:embed="rId14">
+                      <a:extLst>
+                        <a:ext uri="{28A0092B-C50C-407E-A947-70E740481C1C}">
+                          <a14:useLocalDpi xmlns:a14="http://schemas.microsoft.com/office/drawing/2010/main" val="0"/>
+                        </a:ext>
+                      </a:extLst>
+                    </a:blip>
+                    <a:stretch>
+                      <a:fillRect/>
+                    </a:stretch>
+                  </pic:blipFill>
+                  <pic:spPr>
+                    <a:xfrm>
+                      <a:off x="0" y="0"/>
+                      <a:ext cx="12546176" cy="5763429"/>
+                    </a:xfrm>
+                    <a:prstGeom prst="rect">
+                      <a:avLst/>
+                    </a:prstGeom>
+                  </pic:spPr>
+                </pic:pic>
+              </a:graphicData>
+            </a:graphic>
+          </wp:inline>
+        </w:drawing>
       </w:r>
     </w:p>
     <w:p>
       <w:pPr>
         <w:pStyle w:val="Heading1"/>
       </w:pPr>
-      <w:bookmarkStart w:id="11" w:name="_Toc85814575"/>
+      <w:bookmarkStart w:id="35" w:name="_Toc85814575"/>
       <w:r>
         <w:t>Data Manipulation Language Scripts</w:t>
       </w:r>
-      <w:bookmarkEnd w:id="11"/>
-    </w:p>
-    <w:p>
-      <w:pPr>
-        <w:rPr>
-          <w:i/>
-          <w:iCs/>
-        </w:rPr>
-      </w:pPr>
-      <w:r>
-        <w:rPr>
-          <w:i/>
-          <w:iCs/>
-        </w:rPr>
-        <w:t xml:space="preserve">Description: Write the SQL commands for twelve queries. Two queries should be insert statements, two should update statements, one should be a delete statement, one should be a simple select statement that selects a subset of the rows and columns from one table, two should be a select statements that select data from a joining of two tables, two should use summary functions to generate statistics about </w:t>
-      </w:r>
-      <w:r>
-        <w:rPr>
-          <w:i/>
-          <w:iCs/>
-        </w:rPr>
-        <w:lastRenderedPageBreak/>
-        <w:t xml:space="preserve">the data, one should be a multi-table query, and one should be another query of your choice. Show the queries and screenshots of the results in your Word document, and save your queries in a commented </w:t>
-      </w:r>
-      <w:proofErr w:type="spellStart"/>
-      <w:r>
-        <w:rPr>
-          <w:i/>
-          <w:iCs/>
-        </w:rPr>
-        <w:t>sql</w:t>
-      </w:r>
-      <w:proofErr w:type="spellEnd"/>
-      <w:r>
-        <w:rPr>
-          <w:i/>
-          <w:iCs/>
-        </w:rPr>
-        <w:t xml:space="preserve"> script to GitHub.</w:t>
+      <w:bookmarkEnd w:id="35"/>
+    </w:p>
+    <w:p>
+      <w:pPr>
+        <w:rPr>
+          <w:i/>
+          <w:iCs/>
+        </w:rPr>
+      </w:pPr>
+      <w:r>
+        <w:rPr>
+          <w:i/>
+          <w:iCs/>
+        </w:rPr>
+        <w:t>Description: Write the SQL commands for twelve queries. Two queries should be insert statements, two should update statements, one should be a delete statement, one should be a simple select statement that selects a subset of the rows and columns from one table, two should be a select statements that select data from a joining of two tables, two should use summary functions to generate statistics about the data, one should be a multi-table query, and one should be another query of your choice. Show the queries and screenshots of the results in your Word document, and save your queries in a commented sql script to GitHub.</w:t>
       </w:r>
     </w:p>
     <w:p>
@@ -3326,25 +3790,671 @@
     <w:p>
       <w:pPr>
         <w:rPr>
-          <w:color w:val="FF0000"/>
-        </w:rPr>
-      </w:pPr>
-      <w:r>
-        <w:rPr>
-          <w:color w:val="FF0000"/>
-        </w:rPr>
-        <w:t>ENTER DML WORK HERE</w:t>
+          <w:i/>
+          <w:iCs/>
+        </w:rPr>
+      </w:pPr>
+      <w:r>
+        <w:rPr>
+          <w:i/>
+          <w:iCs/>
+        </w:rPr>
+        <w:t>INSERT commands</w:t>
+      </w:r>
+    </w:p>
+    <w:p>
+      <w:pPr>
+        <w:rPr>
+          <w:color w:val="FF0000"/>
+        </w:rPr>
+      </w:pPr>
+      <w:r>
+        <w:rPr>
+          <w:noProof/>
+          <w:color w:val="FF0000"/>
+        </w:rPr>
+        <w:drawing>
+          <wp:inline distT="0" distB="0" distL="0" distR="0" wp14:anchorId="71A95FA9" wp14:editId="45DE06BA">
+            <wp:extent cx="5344271" cy="5449060"/>
+            <wp:effectExtent l="0" t="0" r="8890" b="0"/>
+            <wp:docPr id="22" name="Picture 22"/>
+            <wp:cNvGraphicFramePr>
+              <a:graphicFrameLocks xmlns:a="http://schemas.openxmlformats.org/drawingml/2006/main" noChangeAspect="1"/>
+            </wp:cNvGraphicFramePr>
+            <a:graphic xmlns:a="http://schemas.openxmlformats.org/drawingml/2006/main">
+              <a:graphicData uri="http://schemas.openxmlformats.org/drawingml/2006/picture">
+                <pic:pic xmlns:pic="http://schemas.openxmlformats.org/drawingml/2006/picture">
+                  <pic:nvPicPr>
+                    <pic:cNvPr id="22" name="Picture 22"/>
+                    <pic:cNvPicPr/>
+                  </pic:nvPicPr>
+                  <pic:blipFill>
+                    <a:blip r:embed="rId15">
+                      <a:extLst>
+                        <a:ext uri="{28A0092B-C50C-407E-A947-70E740481C1C}">
+                          <a14:useLocalDpi xmlns:a14="http://schemas.microsoft.com/office/drawing/2010/main" val="0"/>
+                        </a:ext>
+                      </a:extLst>
+                    </a:blip>
+                    <a:stretch>
+                      <a:fillRect/>
+                    </a:stretch>
+                  </pic:blipFill>
+                  <pic:spPr>
+                    <a:xfrm>
+                      <a:off x="0" y="0"/>
+                      <a:ext cx="5344271" cy="5449060"/>
+                    </a:xfrm>
+                    <a:prstGeom prst="rect">
+                      <a:avLst/>
+                    </a:prstGeom>
+                  </pic:spPr>
+                </pic:pic>
+              </a:graphicData>
+            </a:graphic>
+          </wp:inline>
+        </w:drawing>
+      </w:r>
+    </w:p>
+    <w:p>
+      <w:pPr>
+        <w:rPr>
+          <w:color w:val="FF0000"/>
+        </w:rPr>
+      </w:pPr>
+      <w:r>
+        <w:rPr>
+          <w:noProof/>
+          <w:color w:val="FF0000"/>
+        </w:rPr>
+        <w:drawing>
+          <wp:inline distT="0" distB="0" distL="0" distR="0" wp14:anchorId="72AA6AF4" wp14:editId="466F90B3">
+            <wp:extent cx="7430537" cy="5563376"/>
+            <wp:effectExtent l="0" t="0" r="0" b="0"/>
+            <wp:docPr id="23" name="Picture 23"/>
+            <wp:cNvGraphicFramePr>
+              <a:graphicFrameLocks xmlns:a="http://schemas.openxmlformats.org/drawingml/2006/main" noChangeAspect="1"/>
+            </wp:cNvGraphicFramePr>
+            <a:graphic xmlns:a="http://schemas.openxmlformats.org/drawingml/2006/main">
+              <a:graphicData uri="http://schemas.openxmlformats.org/drawingml/2006/picture">
+                <pic:pic xmlns:pic="http://schemas.openxmlformats.org/drawingml/2006/picture">
+                  <pic:nvPicPr>
+                    <pic:cNvPr id="23" name="Picture 23"/>
+                    <pic:cNvPicPr/>
+                  </pic:nvPicPr>
+                  <pic:blipFill>
+                    <a:blip r:embed="rId16">
+                      <a:extLst>
+                        <a:ext uri="{28A0092B-C50C-407E-A947-70E740481C1C}">
+                          <a14:useLocalDpi xmlns:a14="http://schemas.microsoft.com/office/drawing/2010/main" val="0"/>
+                        </a:ext>
+                      </a:extLst>
+                    </a:blip>
+                    <a:stretch>
+                      <a:fillRect/>
+                    </a:stretch>
+                  </pic:blipFill>
+                  <pic:spPr>
+                    <a:xfrm>
+                      <a:off x="0" y="0"/>
+                      <a:ext cx="7430537" cy="5563376"/>
+                    </a:xfrm>
+                    <a:prstGeom prst="rect">
+                      <a:avLst/>
+                    </a:prstGeom>
+                  </pic:spPr>
+                </pic:pic>
+              </a:graphicData>
+            </a:graphic>
+          </wp:inline>
+        </w:drawing>
+      </w:r>
+    </w:p>
+    <w:p>
+      <w:pPr>
+        <w:rPr>
+          <w:color w:val="FF0000"/>
+        </w:rPr>
+      </w:pPr>
+      <w:r>
+        <w:rPr>
+          <w:color w:val="FF0000"/>
+        </w:rPr>
+        <w:t>Updates commands</w:t>
+      </w:r>
+    </w:p>
+    <w:p>
+      <w:pPr>
+        <w:rPr>
+          <w:color w:val="FF0000"/>
+        </w:rPr>
+      </w:pPr>
+      <w:r>
+        <w:rPr>
+          <w:noProof/>
+          <w:color w:val="FF0000"/>
+        </w:rPr>
+        <w:drawing>
+          <wp:inline distT="0" distB="0" distL="0" distR="0" wp14:anchorId="038415FA" wp14:editId="39A87B6C">
+            <wp:extent cx="7506748" cy="5639587"/>
+            <wp:effectExtent l="0" t="0" r="0" b="0"/>
+            <wp:docPr id="24" name="Picture 24"/>
+            <wp:cNvGraphicFramePr>
+              <a:graphicFrameLocks xmlns:a="http://schemas.openxmlformats.org/drawingml/2006/main" noChangeAspect="1"/>
+            </wp:cNvGraphicFramePr>
+            <a:graphic xmlns:a="http://schemas.openxmlformats.org/drawingml/2006/main">
+              <a:graphicData uri="http://schemas.openxmlformats.org/drawingml/2006/picture">
+                <pic:pic xmlns:pic="http://schemas.openxmlformats.org/drawingml/2006/picture">
+                  <pic:nvPicPr>
+                    <pic:cNvPr id="24" name="Picture 24"/>
+                    <pic:cNvPicPr/>
+                  </pic:nvPicPr>
+                  <pic:blipFill>
+                    <a:blip r:embed="rId17">
+                      <a:extLst>
+                        <a:ext uri="{28A0092B-C50C-407E-A947-70E740481C1C}">
+                          <a14:useLocalDpi xmlns:a14="http://schemas.microsoft.com/office/drawing/2010/main" val="0"/>
+                        </a:ext>
+                      </a:extLst>
+                    </a:blip>
+                    <a:stretch>
+                      <a:fillRect/>
+                    </a:stretch>
+                  </pic:blipFill>
+                  <pic:spPr>
+                    <a:xfrm>
+                      <a:off x="0" y="0"/>
+                      <a:ext cx="7506748" cy="5639587"/>
+                    </a:xfrm>
+                    <a:prstGeom prst="rect">
+                      <a:avLst/>
+                    </a:prstGeom>
+                  </pic:spPr>
+                </pic:pic>
+              </a:graphicData>
+            </a:graphic>
+          </wp:inline>
+        </w:drawing>
+      </w:r>
+      <w:r>
+        <w:rPr>
+          <w:noProof/>
+          <w:color w:val="FF0000"/>
+        </w:rPr>
+        <w:drawing>
+          <wp:inline distT="0" distB="0" distL="0" distR="0" wp14:anchorId="17BE6395" wp14:editId="0F93B1A2">
+            <wp:extent cx="7697274" cy="5982535"/>
+            <wp:effectExtent l="0" t="0" r="0" b="0"/>
+            <wp:docPr id="25" name="Picture 25"/>
+            <wp:cNvGraphicFramePr>
+              <a:graphicFrameLocks xmlns:a="http://schemas.openxmlformats.org/drawingml/2006/main" noChangeAspect="1"/>
+            </wp:cNvGraphicFramePr>
+            <a:graphic xmlns:a="http://schemas.openxmlformats.org/drawingml/2006/main">
+              <a:graphicData uri="http://schemas.openxmlformats.org/drawingml/2006/picture">
+                <pic:pic xmlns:pic="http://schemas.openxmlformats.org/drawingml/2006/picture">
+                  <pic:nvPicPr>
+                    <pic:cNvPr id="25" name="Picture 25"/>
+                    <pic:cNvPicPr/>
+                  </pic:nvPicPr>
+                  <pic:blipFill>
+                    <a:blip r:embed="rId18">
+                      <a:extLst>
+                        <a:ext uri="{28A0092B-C50C-407E-A947-70E740481C1C}">
+                          <a14:useLocalDpi xmlns:a14="http://schemas.microsoft.com/office/drawing/2010/main" val="0"/>
+                        </a:ext>
+                      </a:extLst>
+                    </a:blip>
+                    <a:stretch>
+                      <a:fillRect/>
+                    </a:stretch>
+                  </pic:blipFill>
+                  <pic:spPr>
+                    <a:xfrm>
+                      <a:off x="0" y="0"/>
+                      <a:ext cx="7697274" cy="5982535"/>
+                    </a:xfrm>
+                    <a:prstGeom prst="rect">
+                      <a:avLst/>
+                    </a:prstGeom>
+                  </pic:spPr>
+                </pic:pic>
+              </a:graphicData>
+            </a:graphic>
+          </wp:inline>
+        </w:drawing>
+      </w:r>
+    </w:p>
+    <w:p>
+      <w:pPr>
+        <w:rPr>
+          <w:color w:val="FF0000"/>
+        </w:rPr>
+      </w:pPr>
+      <w:r>
+        <w:rPr>
+          <w:color w:val="FF0000"/>
+        </w:rPr>
+        <w:t>Delete command</w:t>
+      </w:r>
+    </w:p>
+    <w:p>
+      <w:pPr>
+        <w:rPr>
+          <w:color w:val="FF0000"/>
+        </w:rPr>
+      </w:pPr>
+      <w:r>
+        <w:rPr>
+          <w:noProof/>
+          <w:color w:val="FF0000"/>
+        </w:rPr>
+        <w:drawing>
+          <wp:inline distT="0" distB="0" distL="0" distR="0" wp14:anchorId="63C76CFD" wp14:editId="1134EAF9">
+            <wp:extent cx="7287642" cy="5858693"/>
+            <wp:effectExtent l="0" t="0" r="8890" b="8890"/>
+            <wp:docPr id="26" name="Picture 26"/>
+            <wp:cNvGraphicFramePr>
+              <a:graphicFrameLocks xmlns:a="http://schemas.openxmlformats.org/drawingml/2006/main" noChangeAspect="1"/>
+            </wp:cNvGraphicFramePr>
+            <a:graphic xmlns:a="http://schemas.openxmlformats.org/drawingml/2006/main">
+              <a:graphicData uri="http://schemas.openxmlformats.org/drawingml/2006/picture">
+                <pic:pic xmlns:pic="http://schemas.openxmlformats.org/drawingml/2006/picture">
+                  <pic:nvPicPr>
+                    <pic:cNvPr id="26" name="Picture 26"/>
+                    <pic:cNvPicPr/>
+                  </pic:nvPicPr>
+                  <pic:blipFill>
+                    <a:blip r:embed="rId19">
+                      <a:extLst>
+                        <a:ext uri="{28A0092B-C50C-407E-A947-70E740481C1C}">
+                          <a14:useLocalDpi xmlns:a14="http://schemas.microsoft.com/office/drawing/2010/main" val="0"/>
+                        </a:ext>
+                      </a:extLst>
+                    </a:blip>
+                    <a:stretch>
+                      <a:fillRect/>
+                    </a:stretch>
+                  </pic:blipFill>
+                  <pic:spPr>
+                    <a:xfrm>
+                      <a:off x="0" y="0"/>
+                      <a:ext cx="7287642" cy="5858693"/>
+                    </a:xfrm>
+                    <a:prstGeom prst="rect">
+                      <a:avLst/>
+                    </a:prstGeom>
+                  </pic:spPr>
+                </pic:pic>
+              </a:graphicData>
+            </a:graphic>
+          </wp:inline>
+        </w:drawing>
+      </w:r>
+    </w:p>
+    <w:p>
+      <w:pPr>
+        <w:rPr>
+          <w:color w:val="FF0000"/>
+        </w:rPr>
+      </w:pPr>
+      <w:r>
+        <w:rPr>
+          <w:color w:val="FF0000"/>
+        </w:rPr>
+        <w:t>SELECT command</w:t>
+      </w:r>
+    </w:p>
+    <w:p>
+      <w:pPr>
+        <w:rPr>
+          <w:color w:val="FF0000"/>
+        </w:rPr>
+      </w:pPr>
+      <w:r>
+        <w:rPr>
+          <w:noProof/>
+          <w:color w:val="FF0000"/>
+        </w:rPr>
+        <w:drawing>
+          <wp:inline distT="0" distB="0" distL="0" distR="0" wp14:anchorId="3AB66543" wp14:editId="72429711">
+            <wp:extent cx="7335274" cy="5772956"/>
+            <wp:effectExtent l="0" t="0" r="0" b="0"/>
+            <wp:docPr id="27" name="Picture 27"/>
+            <wp:cNvGraphicFramePr>
+              <a:graphicFrameLocks xmlns:a="http://schemas.openxmlformats.org/drawingml/2006/main" noChangeAspect="1"/>
+            </wp:cNvGraphicFramePr>
+            <a:graphic xmlns:a="http://schemas.openxmlformats.org/drawingml/2006/main">
+              <a:graphicData uri="http://schemas.openxmlformats.org/drawingml/2006/picture">
+                <pic:pic xmlns:pic="http://schemas.openxmlformats.org/drawingml/2006/picture">
+                  <pic:nvPicPr>
+                    <pic:cNvPr id="27" name="Picture 27"/>
+                    <pic:cNvPicPr/>
+                  </pic:nvPicPr>
+                  <pic:blipFill>
+                    <a:blip r:embed="rId20">
+                      <a:extLst>
+                        <a:ext uri="{28A0092B-C50C-407E-A947-70E740481C1C}">
+                          <a14:useLocalDpi xmlns:a14="http://schemas.microsoft.com/office/drawing/2010/main" val="0"/>
+                        </a:ext>
+                      </a:extLst>
+                    </a:blip>
+                    <a:stretch>
+                      <a:fillRect/>
+                    </a:stretch>
+                  </pic:blipFill>
+                  <pic:spPr>
+                    <a:xfrm>
+                      <a:off x="0" y="0"/>
+                      <a:ext cx="7335274" cy="5772956"/>
+                    </a:xfrm>
+                    <a:prstGeom prst="rect">
+                      <a:avLst/>
+                    </a:prstGeom>
+                  </pic:spPr>
+                </pic:pic>
+              </a:graphicData>
+            </a:graphic>
+          </wp:inline>
+        </w:drawing>
+      </w:r>
+    </w:p>
+    <w:p>
+      <w:pPr>
+        <w:rPr>
+          <w:color w:val="FF0000"/>
+        </w:rPr>
+      </w:pPr>
+      <w:r>
+        <w:rPr>
+          <w:color w:val="FF0000"/>
+        </w:rPr>
+        <w:t>JOIN commands</w:t>
+      </w:r>
+    </w:p>
+    <w:p>
+      <w:pPr>
+        <w:rPr>
+          <w:color w:val="FF0000"/>
+        </w:rPr>
+      </w:pPr>
+      <w:r>
+        <w:rPr>
+          <w:noProof/>
+          <w:color w:val="FF0000"/>
+        </w:rPr>
+        <w:drawing>
+          <wp:inline distT="0" distB="0" distL="0" distR="0" wp14:anchorId="5C5A59AC" wp14:editId="52805792">
+            <wp:extent cx="7830643" cy="5849166"/>
+            <wp:effectExtent l="0" t="0" r="0" b="0"/>
+            <wp:docPr id="28" name="Picture 28"/>
+            <wp:cNvGraphicFramePr>
+              <a:graphicFrameLocks xmlns:a="http://schemas.openxmlformats.org/drawingml/2006/main" noChangeAspect="1"/>
+            </wp:cNvGraphicFramePr>
+            <a:graphic xmlns:a="http://schemas.openxmlformats.org/drawingml/2006/main">
+              <a:graphicData uri="http://schemas.openxmlformats.org/drawingml/2006/picture">
+                <pic:pic xmlns:pic="http://schemas.openxmlformats.org/drawingml/2006/picture">
+                  <pic:nvPicPr>
+                    <pic:cNvPr id="28" name="Picture 28"/>
+                    <pic:cNvPicPr/>
+                  </pic:nvPicPr>
+                  <pic:blipFill>
+                    <a:blip r:embed="rId21">
+                      <a:extLst>
+                        <a:ext uri="{28A0092B-C50C-407E-A947-70E740481C1C}">
+                          <a14:useLocalDpi xmlns:a14="http://schemas.microsoft.com/office/drawing/2010/main" val="0"/>
+                        </a:ext>
+                      </a:extLst>
+                    </a:blip>
+                    <a:stretch>
+                      <a:fillRect/>
+                    </a:stretch>
+                  </pic:blipFill>
+                  <pic:spPr>
+                    <a:xfrm>
+                      <a:off x="0" y="0"/>
+                      <a:ext cx="7830643" cy="5849166"/>
+                    </a:xfrm>
+                    <a:prstGeom prst="rect">
+                      <a:avLst/>
+                    </a:prstGeom>
+                  </pic:spPr>
+                </pic:pic>
+              </a:graphicData>
+            </a:graphic>
+          </wp:inline>
+        </w:drawing>
+      </w:r>
+    </w:p>
+    <w:p>
+      <w:pPr>
+        <w:rPr>
+          <w:color w:val="FF0000"/>
+        </w:rPr>
+      </w:pPr>
+      <w:r>
+        <w:rPr>
+          <w:noProof/>
+          <w:color w:val="FF0000"/>
+        </w:rPr>
+        <w:drawing>
+          <wp:inline distT="0" distB="0" distL="0" distR="0" wp14:anchorId="7F6C8FFA" wp14:editId="138CE646">
+            <wp:extent cx="8211696" cy="5896798"/>
+            <wp:effectExtent l="0" t="0" r="0" b="8890"/>
+            <wp:docPr id="29" name="Picture 29"/>
+            <wp:cNvGraphicFramePr>
+              <a:graphicFrameLocks xmlns:a="http://schemas.openxmlformats.org/drawingml/2006/main" noChangeAspect="1"/>
+            </wp:cNvGraphicFramePr>
+            <a:graphic xmlns:a="http://schemas.openxmlformats.org/drawingml/2006/main">
+              <a:graphicData uri="http://schemas.openxmlformats.org/drawingml/2006/picture">
+                <pic:pic xmlns:pic="http://schemas.openxmlformats.org/drawingml/2006/picture">
+                  <pic:nvPicPr>
+                    <pic:cNvPr id="29" name="Picture 29"/>
+                    <pic:cNvPicPr/>
+                  </pic:nvPicPr>
+                  <pic:blipFill>
+                    <a:blip r:embed="rId22">
+                      <a:extLst>
+                        <a:ext uri="{28A0092B-C50C-407E-A947-70E740481C1C}">
+                          <a14:useLocalDpi xmlns:a14="http://schemas.microsoft.com/office/drawing/2010/main" val="0"/>
+                        </a:ext>
+                      </a:extLst>
+                    </a:blip>
+                    <a:stretch>
+                      <a:fillRect/>
+                    </a:stretch>
+                  </pic:blipFill>
+                  <pic:spPr>
+                    <a:xfrm>
+                      <a:off x="0" y="0"/>
+                      <a:ext cx="8211696" cy="5896798"/>
+                    </a:xfrm>
+                    <a:prstGeom prst="rect">
+                      <a:avLst/>
+                    </a:prstGeom>
+                  </pic:spPr>
+                </pic:pic>
+              </a:graphicData>
+            </a:graphic>
+          </wp:inline>
+        </w:drawing>
+      </w:r>
+    </w:p>
+    <w:p>
+      <w:pPr>
+        <w:rPr>
+          <w:color w:val="FF0000"/>
+        </w:rPr>
+      </w:pPr>
+      <w:r>
+        <w:rPr>
+          <w:noProof/>
+          <w:color w:val="FF0000"/>
+        </w:rPr>
+        <w:drawing>
+          <wp:inline distT="0" distB="0" distL="0" distR="0" wp14:anchorId="0A66C519" wp14:editId="0EAFB2FD">
+            <wp:extent cx="7259063" cy="5906324"/>
+            <wp:effectExtent l="0" t="0" r="0" b="0"/>
+            <wp:docPr id="30" name="Picture 30"/>
+            <wp:cNvGraphicFramePr>
+              <a:graphicFrameLocks xmlns:a="http://schemas.openxmlformats.org/drawingml/2006/main" noChangeAspect="1"/>
+            </wp:cNvGraphicFramePr>
+            <a:graphic xmlns:a="http://schemas.openxmlformats.org/drawingml/2006/main">
+              <a:graphicData uri="http://schemas.openxmlformats.org/drawingml/2006/picture">
+                <pic:pic xmlns:pic="http://schemas.openxmlformats.org/drawingml/2006/picture">
+                  <pic:nvPicPr>
+                    <pic:cNvPr id="30" name="Picture 30"/>
+                    <pic:cNvPicPr/>
+                  </pic:nvPicPr>
+                  <pic:blipFill>
+                    <a:blip r:embed="rId23">
+                      <a:extLst>
+                        <a:ext uri="{28A0092B-C50C-407E-A947-70E740481C1C}">
+                          <a14:useLocalDpi xmlns:a14="http://schemas.microsoft.com/office/drawing/2010/main" val="0"/>
+                        </a:ext>
+                      </a:extLst>
+                    </a:blip>
+                    <a:stretch>
+                      <a:fillRect/>
+                    </a:stretch>
+                  </pic:blipFill>
+                  <pic:spPr>
+                    <a:xfrm>
+                      <a:off x="0" y="0"/>
+                      <a:ext cx="7259063" cy="5906324"/>
+                    </a:xfrm>
+                    <a:prstGeom prst="rect">
+                      <a:avLst/>
+                    </a:prstGeom>
+                  </pic:spPr>
+                </pic:pic>
+              </a:graphicData>
+            </a:graphic>
+          </wp:inline>
+        </w:drawing>
+      </w:r>
+      <w:r>
+        <w:rPr>
+          <w:noProof/>
+          <w:color w:val="FF0000"/>
+        </w:rPr>
+        <w:drawing>
+          <wp:inline distT="0" distB="0" distL="0" distR="0" wp14:anchorId="21F260B3" wp14:editId="0A6EC68E">
+            <wp:extent cx="7039957" cy="5858693"/>
+            <wp:effectExtent l="0" t="0" r="8890" b="8890"/>
+            <wp:docPr id="31" name="Picture 31"/>
+            <wp:cNvGraphicFramePr>
+              <a:graphicFrameLocks xmlns:a="http://schemas.openxmlformats.org/drawingml/2006/main" noChangeAspect="1"/>
+            </wp:cNvGraphicFramePr>
+            <a:graphic xmlns:a="http://schemas.openxmlformats.org/drawingml/2006/main">
+              <a:graphicData uri="http://schemas.openxmlformats.org/drawingml/2006/picture">
+                <pic:pic xmlns:pic="http://schemas.openxmlformats.org/drawingml/2006/picture">
+                  <pic:nvPicPr>
+                    <pic:cNvPr id="31" name="Picture 31"/>
+                    <pic:cNvPicPr/>
+                  </pic:nvPicPr>
+                  <pic:blipFill>
+                    <a:blip r:embed="rId24">
+                      <a:extLst>
+                        <a:ext uri="{28A0092B-C50C-407E-A947-70E740481C1C}">
+                          <a14:useLocalDpi xmlns:a14="http://schemas.microsoft.com/office/drawing/2010/main" val="0"/>
+                        </a:ext>
+                      </a:extLst>
+                    </a:blip>
+                    <a:stretch>
+                      <a:fillRect/>
+                    </a:stretch>
+                  </pic:blipFill>
+                  <pic:spPr>
+                    <a:xfrm>
+                      <a:off x="0" y="0"/>
+                      <a:ext cx="7039957" cy="5858693"/>
+                    </a:xfrm>
+                    <a:prstGeom prst="rect">
+                      <a:avLst/>
+                    </a:prstGeom>
+                  </pic:spPr>
+                </pic:pic>
+              </a:graphicData>
+            </a:graphic>
+          </wp:inline>
+        </w:drawing>
+      </w:r>
+    </w:p>
+    <w:p>
+      <w:pPr>
+        <w:rPr>
+          <w:color w:val="FF0000"/>
+        </w:rPr>
+      </w:pPr>
+      <w:r>
+        <w:rPr>
+          <w:color w:val="FF0000"/>
+        </w:rPr>
+        <w:t>Query of choice:</w:t>
+      </w:r>
+      <w:r>
+        <w:rPr>
+          <w:color w:val="FF0000"/>
+        </w:rPr>
+        <w:br/>
+      </w:r>
+      <w:r>
+        <w:rPr>
+          <w:noProof/>
+          <w:color w:val="FF0000"/>
+        </w:rPr>
+        <w:drawing>
+          <wp:inline distT="0" distB="0" distL="0" distR="0" wp14:anchorId="592D690F" wp14:editId="21B2ABDD">
+            <wp:extent cx="7744906" cy="5906324"/>
+            <wp:effectExtent l="0" t="0" r="8890" b="0"/>
+            <wp:docPr id="32" name="Picture 32"/>
+            <wp:cNvGraphicFramePr>
+              <a:graphicFrameLocks xmlns:a="http://schemas.openxmlformats.org/drawingml/2006/main" noChangeAspect="1"/>
+            </wp:cNvGraphicFramePr>
+            <a:graphic xmlns:a="http://schemas.openxmlformats.org/drawingml/2006/main">
+              <a:graphicData uri="http://schemas.openxmlformats.org/drawingml/2006/picture">
+                <pic:pic xmlns:pic="http://schemas.openxmlformats.org/drawingml/2006/picture">
+                  <pic:nvPicPr>
+                    <pic:cNvPr id="32" name="Picture 32"/>
+                    <pic:cNvPicPr/>
+                  </pic:nvPicPr>
+                  <pic:blipFill>
+                    <a:blip r:embed="rId25">
+                      <a:extLst>
+                        <a:ext uri="{28A0092B-C50C-407E-A947-70E740481C1C}">
+                          <a14:useLocalDpi xmlns:a14="http://schemas.microsoft.com/office/drawing/2010/main" val="0"/>
+                        </a:ext>
+                      </a:extLst>
+                    </a:blip>
+                    <a:stretch>
+                      <a:fillRect/>
+                    </a:stretch>
+                  </pic:blipFill>
+                  <pic:spPr>
+                    <a:xfrm>
+                      <a:off x="0" y="0"/>
+                      <a:ext cx="7744906" cy="5906324"/>
+                    </a:xfrm>
+                    <a:prstGeom prst="rect">
+                      <a:avLst/>
+                    </a:prstGeom>
+                  </pic:spPr>
+                </pic:pic>
+              </a:graphicData>
+            </a:graphic>
+          </wp:inline>
+        </w:drawing>
       </w:r>
     </w:p>
     <w:p>
       <w:pPr>
         <w:pStyle w:val="Heading1"/>
       </w:pPr>
-      <w:bookmarkStart w:id="12" w:name="_Toc85814576"/>
+      <w:bookmarkStart w:id="36" w:name="_Toc85814576"/>
       <w:r>
         <w:t>Indexes</w:t>
       </w:r>
-      <w:bookmarkEnd w:id="12"/>
+      <w:bookmarkEnd w:id="36"/>
     </w:p>
     <w:p>
       <w:pPr>
@@ -3413,23 +4523,7 @@
           <w:i/>
           <w:iCs/>
         </w:rPr>
-        <w:t xml:space="preserve">3 points for showing the </w:t>
-      </w:r>
-      <w:proofErr w:type="spellStart"/>
-      <w:r>
-        <w:rPr>
-          <w:i/>
-          <w:iCs/>
-        </w:rPr>
-        <w:t>sql</w:t>
-      </w:r>
-      <w:proofErr w:type="spellEnd"/>
-      <w:r>
-        <w:rPr>
-          <w:i/>
-          <w:iCs/>
-        </w:rPr>
-        <w:t xml:space="preserve"> needed to generate the indexes</w:t>
+        <w:t>3 points for showing the sql needed to generate the indexes</w:t>
       </w:r>
     </w:p>
     <w:p>
@@ -3484,11 +4578,11 @@
       <w:pPr>
         <w:pStyle w:val="Heading1"/>
       </w:pPr>
-      <w:bookmarkStart w:id="13" w:name="_Toc85814577"/>
+      <w:bookmarkStart w:id="37" w:name="_Toc85814577"/>
       <w:r>
         <w:t>Views</w:t>
       </w:r>
-      <w:bookmarkEnd w:id="13"/>
+      <w:bookmarkEnd w:id="37"/>
     </w:p>
     <w:p>
       <w:pPr>
@@ -3612,7 +4706,6 @@
           <w:i/>
           <w:iCs/>
         </w:rPr>
-        <w:lastRenderedPageBreak/>
         <w:t>Total points possible: 8</w:t>
       </w:r>
     </w:p>
@@ -3633,11 +4726,11 @@
       <w:pPr>
         <w:pStyle w:val="Heading1"/>
       </w:pPr>
-      <w:bookmarkStart w:id="14" w:name="_Toc85814578"/>
+      <w:bookmarkStart w:id="38" w:name="_Toc85814578"/>
       <w:r>
         <w:t>Triggers</w:t>
       </w:r>
-      <w:bookmarkEnd w:id="14"/>
+      <w:bookmarkEnd w:id="38"/>
     </w:p>
     <w:p>
       <w:pPr>
@@ -3761,11 +4854,11 @@
       <w:pPr>
         <w:pStyle w:val="Heading1"/>
       </w:pPr>
-      <w:bookmarkStart w:id="15" w:name="_Toc85814579"/>
+      <w:bookmarkStart w:id="39" w:name="_Toc85814579"/>
       <w:r>
         <w:t>Transactions</w:t>
       </w:r>
-      <w:bookmarkEnd w:id="15"/>
+      <w:bookmarkEnd w:id="39"/>
     </w:p>
     <w:p>
       <w:pPr>
@@ -3876,11 +4969,11 @@
       <w:pPr>
         <w:pStyle w:val="Heading1"/>
       </w:pPr>
-      <w:bookmarkStart w:id="16" w:name="_Toc85814580"/>
+      <w:bookmarkStart w:id="40" w:name="_Toc85814580"/>
       <w:r>
         <w:t>Database Security</w:t>
       </w:r>
-      <w:bookmarkEnd w:id="16"/>
+      <w:bookmarkEnd w:id="40"/>
     </w:p>
     <w:p>
       <w:pPr>
@@ -4004,11 +5097,11 @@
       <w:pPr>
         <w:pStyle w:val="Heading1"/>
       </w:pPr>
-      <w:bookmarkStart w:id="17" w:name="_Toc85814581"/>
+      <w:bookmarkStart w:id="41" w:name="_Toc85814581"/>
       <w:r>
         <w:t>Locking and Concurrent Access</w:t>
       </w:r>
-      <w:bookmarkEnd w:id="17"/>
+      <w:bookmarkEnd w:id="41"/>
     </w:p>
     <w:p>
       <w:pPr>
@@ -4037,7 +5130,6 @@
           <w:i/>
           <w:iCs/>
         </w:rPr>
-        <w:lastRenderedPageBreak/>
         <w:t>Rubric: Your work will be graded as follows:</w:t>
       </w:r>
     </w:p>
@@ -4113,11 +5205,11 @@
       <w:pPr>
         <w:pStyle w:val="Heading1"/>
       </w:pPr>
-      <w:bookmarkStart w:id="18" w:name="_Toc85814582"/>
+      <w:bookmarkStart w:id="42" w:name="_Toc85814582"/>
       <w:r>
         <w:t>Backing Up Your Database</w:t>
       </w:r>
-      <w:bookmarkEnd w:id="18"/>
+      <w:bookmarkEnd w:id="42"/>
     </w:p>
     <w:p>
       <w:pPr>
@@ -4221,11 +5313,11 @@
       <w:pPr>
         <w:pStyle w:val="Heading1"/>
       </w:pPr>
-      <w:bookmarkStart w:id="19" w:name="_Toc85814583"/>
+      <w:bookmarkStart w:id="43" w:name="_Toc85814583"/>
       <w:r>
         <w:t>Python Programming</w:t>
       </w:r>
-      <w:bookmarkEnd w:id="19"/>
+      <w:bookmarkEnd w:id="43"/>
     </w:p>
     <w:p>
       <w:pPr>
@@ -4349,12 +5441,11 @@
       <w:pPr>
         <w:pStyle w:val="Heading1"/>
       </w:pPr>
-      <w:bookmarkStart w:id="20" w:name="_Toc85814584"/>
-      <w:r>
-        <w:lastRenderedPageBreak/>
+      <w:bookmarkStart w:id="44" w:name="_Toc85814584"/>
+      <w:r>
         <w:t>PHP Programming</w:t>
       </w:r>
-      <w:bookmarkEnd w:id="20"/>
+      <w:bookmarkEnd w:id="44"/>
     </w:p>
     <w:p>
       <w:pPr>
@@ -4545,11 +5636,11 @@
       <w:pPr>
         <w:pStyle w:val="Heading1"/>
       </w:pPr>
-      <w:bookmarkStart w:id="21" w:name="_Toc85814585"/>
+      <w:bookmarkStart w:id="45" w:name="_Toc85814585"/>
       <w:r>
         <w:t>Suggested Future Work</w:t>
       </w:r>
-      <w:bookmarkEnd w:id="21"/>
+      <w:bookmarkEnd w:id="45"/>
     </w:p>
     <w:p>
       <w:pPr>
@@ -4693,11 +5784,11 @@
       <w:pPr>
         <w:pStyle w:val="Heading1"/>
       </w:pPr>
-      <w:bookmarkStart w:id="22" w:name="_Toc85814586"/>
+      <w:bookmarkStart w:id="46" w:name="_Toc85814586"/>
       <w:r>
         <w:t>Activity Log</w:t>
       </w:r>
-      <w:bookmarkEnd w:id="22"/>
+      <w:bookmarkEnd w:id="46"/>
     </w:p>
     <w:p>
       <w:pPr>
@@ -4726,7 +5817,6 @@
           <w:i/>
           <w:iCs/>
         </w:rPr>
-        <w:lastRenderedPageBreak/>
         <w:t>If you are working as part of a team, make sure you clearly identify which team member worked on which tasks. The Activity Log should help me figure out how each team member contributed to the project. If I cannot discern who worked on what aspects of the project from the activity log, no points will be awarded for it.</w:t>
       </w:r>
     </w:p>
@@ -4755,64 +5845,46 @@
         <w:rPr>
           <w:color w:val="FF0000"/>
         </w:rPr>
-        <w:t xml:space="preserve">Vineeth Reddy </w:t>
-      </w:r>
-      <w:proofErr w:type="spellStart"/>
-      <w:r>
-        <w:rPr>
-          <w:color w:val="FF0000"/>
-        </w:rPr>
-        <w:t>Gaddam</w:t>
-      </w:r>
-      <w:proofErr w:type="spellEnd"/>
+        <w:t>Vineeth Reddy Gaddam</w:t>
+      </w:r>
       <w:r>
         <w:rPr>
           <w:color w:val="FF0000"/>
         </w:rPr>
         <w:t xml:space="preserve"> </w:t>
       </w:r>
-      <w:bookmarkStart w:id="23" w:name="_Hlk86963901"/>
+      <w:bookmarkStart w:id="47" w:name="_Hlk86963901"/>
       <w:r>
         <w:rPr>
           <w:color w:val="FF0000"/>
         </w:rPr>
         <w:t xml:space="preserve">found the data source. Data description was also completed </w:t>
       </w:r>
-      <w:bookmarkEnd w:id="23"/>
-    </w:p>
-    <w:p>
-      <w:pPr>
-        <w:rPr>
-          <w:color w:val="FF0000"/>
-        </w:rPr>
-      </w:pPr>
-      <w:proofErr w:type="spellStart"/>
+      <w:bookmarkEnd w:id="47"/>
+    </w:p>
+    <w:p>
+      <w:pPr>
+        <w:rPr>
+          <w:color w:val="FF0000"/>
+        </w:rPr>
+      </w:pPr>
       <w:r>
         <w:rPr>
           <w:color w:val="FF0000"/>
         </w:rPr>
         <w:t>Premkumar</w:t>
       </w:r>
-      <w:proofErr w:type="spellEnd"/>
       <w:r>
         <w:rPr>
           <w:color w:val="FF0000"/>
         </w:rPr>
         <w:t xml:space="preserve"> </w:t>
       </w:r>
-      <w:proofErr w:type="spellStart"/>
-      <w:r>
-        <w:rPr>
-          <w:color w:val="FF0000"/>
-        </w:rPr>
-        <w:t>baddam</w:t>
-      </w:r>
-      <w:proofErr w:type="spellEnd"/>
-      <w:r>
-        <w:rPr>
-          <w:color w:val="FF0000"/>
-        </w:rPr>
-        <w:t xml:space="preserve"> </w:t>
+      <w:r>
+        <w:rPr>
+          <w:color w:val="FF0000"/>
+        </w:rPr>
+        <w:t xml:space="preserve">baddam </w:t>
       </w:r>
       <w:r>
         <w:rPr>
@@ -4827,28 +5899,12 @@
           <w:color w:val="FF0000"/>
         </w:rPr>
       </w:pPr>
-      <w:proofErr w:type="spellStart"/>
-      <w:r>
-        <w:rPr>
-          <w:color w:val="FF0000"/>
-        </w:rPr>
-        <w:t>Sushanth</w:t>
-      </w:r>
-      <w:proofErr w:type="spellEnd"/>
-      <w:r>
-        <w:rPr>
-          <w:color w:val="FF0000"/>
-        </w:rPr>
-        <w:t xml:space="preserve"> Reddy </w:t>
-      </w:r>
-      <w:proofErr w:type="spellStart"/>
-      <w:r>
-        <w:rPr>
-          <w:color w:val="FF0000"/>
-        </w:rPr>
-        <w:t>Teegala</w:t>
-      </w:r>
-      <w:proofErr w:type="spellEnd"/>
+      <w:r>
+        <w:rPr>
+          <w:color w:val="FF0000"/>
+        </w:rPr>
+        <w:t>Sushanth Reddy Teegala</w:t>
+      </w:r>
       <w:r>
         <w:rPr>
           <w:b/>
@@ -4870,10 +5926,92 @@
           <w:color w:val="FF0000"/>
         </w:rPr>
       </w:pPr>
+      <w:r>
+        <w:rPr>
+          <w:color w:val="FF0000"/>
+        </w:rPr>
+        <w:t>Vineeth Reddy Gaddam</w:t>
+      </w:r>
+      <w:r>
+        <w:rPr>
+          <w:color w:val="FF0000"/>
+        </w:rPr>
+        <w:t xml:space="preserve"> did the design till ERdiagram</w:t>
+      </w:r>
+    </w:p>
+    <w:p>
+      <w:pPr>
+        <w:rPr>
+          <w:color w:val="FF0000"/>
+        </w:rPr>
+      </w:pPr>
+      <w:r>
+        <w:rPr>
+          <w:color w:val="FF0000"/>
+        </w:rPr>
+        <w:t>Premkumar</w:t>
+      </w:r>
+      <w:r>
+        <w:rPr>
+          <w:color w:val="FF0000"/>
+        </w:rPr>
+        <w:t xml:space="preserve"> </w:t>
+      </w:r>
+      <w:r>
+        <w:rPr>
+          <w:color w:val="FF0000"/>
+        </w:rPr>
+        <w:t>baddam</w:t>
+      </w:r>
+      <w:r>
+        <w:rPr>
+          <w:color w:val="FF0000"/>
+        </w:rPr>
+        <w:t xml:space="preserve"> worked DDL</w:t>
+      </w:r>
+    </w:p>
+    <w:p>
+      <w:pPr>
+        <w:rPr>
+          <w:color w:val="FF0000"/>
+        </w:rPr>
+      </w:pPr>
+      <w:r>
+        <w:rPr>
+          <w:color w:val="FF0000"/>
+        </w:rPr>
+        <w:t>Sushanth Reddy Teegala</w:t>
+      </w:r>
+      <w:r>
+        <w:rPr>
+          <w:color w:val="FF0000"/>
+        </w:rPr>
+        <w:t xml:space="preserve"> worked with DML</w:t>
+      </w:r>
+      <w:r>
+        <w:rPr>
+          <w:color w:val="FF0000"/>
+        </w:rPr>
+        <w:br/>
+      </w:r>
+    </w:p>
+    <w:p>
+      <w:pPr>
+        <w:rPr>
+          <w:color w:val="FF0000"/>
+        </w:rPr>
+      </w:pPr>
+    </w:p>
+    <w:p>
+      <w:pPr>
+        <w:rPr>
+          <w:color w:val="FF0000"/>
+        </w:rPr>
+      </w:pPr>
     </w:p>
     <w:sectPr>
-      <w:headerReference w:type="default" r:id="rId11"/>
-      <w:footerReference w:type="default" r:id="rId12"/>
+      <w:headerReference w:type="default" r:id="rId26"/>
+      <w:footerReference w:type="default" r:id="rId27"/>
       <w:pgSz w:w="12240" w:h="15840"/>
       <w:pgMar w:top="1440" w:right="1440" w:bottom="1440" w:left="1440" w:header="720" w:footer="720" w:gutter="0"/>
       <w:pgNumType w:start="1"/>
@@ -5112,6 +6250,95 @@
     </w:lvl>
   </w:abstractNum>
   <w:abstractNum w:abstractNumId="1" w15:restartNumberingAfterBreak="0">
+    <w:nsid w:val="2C637EE3"/>
+    <w:multiLevelType w:val="hybridMultilevel"/>
+    <w:tmpl w:val="D304F1F8"/>
+    <w:lvl w:ilvl="0" w:tplc="0409000F">
+      <w:start w:val="1"/>
+      <w:numFmt w:val="decimal"/>
+      <w:lvlText w:val="%1."/>
+      <w:lvlJc w:val="left"/>
+      <w:pPr>
+        <w:ind w:left="720" w:hanging="360"/>
+      </w:pPr>
+      <w:rPr>
+        <w:rFonts w:hint="default"/>
+      </w:rPr>
+    </w:lvl>
+    <w:lvl w:ilvl="1" w:tplc="04090019" w:tentative="1">
+      <w:start w:val="1"/>
+      <w:numFmt w:val="lowerLetter"/>
+      <w:lvlText w:val="%2."/>
+      <w:lvlJc w:val="left"/>
+      <w:pPr>
+        <w:ind w:left="1440" w:hanging="360"/>
+      </w:pPr>
+    </w:lvl>
+    <w:lvl w:ilvl="2" w:tplc="0409001B" w:tentative="1">
+      <w:start w:val="1"/>
+      <w:numFmt w:val="lowerRoman"/>
+      <w:lvlText w:val="%3."/>
+      <w:lvlJc w:val="right"/>
+      <w:pPr>
+        <w:ind w:left="2160" w:hanging="180"/>
+      </w:pPr>
+    </w:lvl>
+    <w:lvl w:ilvl="3" w:tplc="0409000F" w:tentative="1">
+      <w:start w:val="1"/>
+      <w:numFmt w:val="decimal"/>
+      <w:lvlText w:val="%4."/>
+      <w:lvlJc w:val="left"/>
+      <w:pPr>
+        <w:ind w:left="2880" w:hanging="360"/>
+      </w:pPr>
+    </w:lvl>
+    <w:lvl w:ilvl="4" w:tplc="04090019" w:tentative="1">
+      <w:start w:val="1"/>
+      <w:numFmt w:val="lowerLetter"/>
+      <w:lvlText w:val="%5."/>
+      <w:lvlJc w:val="left"/>
+      <w:pPr>
+        <w:ind w:left="3600" w:hanging="360"/>
+      </w:pPr>
+    </w:lvl>
+    <w:lvl w:ilvl="5" w:tplc="0409001B" w:tentative="1">
+      <w:start w:val="1"/>
+      <w:numFmt w:val="lowerRoman"/>
+      <w:lvlText w:val="%6."/>
+      <w:lvlJc w:val="right"/>
+      <w:pPr>
+        <w:ind w:left="4320" w:hanging="180"/>
+      </w:pPr>
+    </w:lvl>
+    <w:lvl w:ilvl="6" w:tplc="0409000F" w:tentative="1">
+      <w:start w:val="1"/>
+      <w:numFmt w:val="decimal"/>
+      <w:lvlText w:val="%7."/>
+      <w:lvlJc w:val="left"/>
+      <w:pPr>
+        <w:ind w:left="5040" w:hanging="360"/>
+      </w:pPr>
+    </w:lvl>
+    <w:lvl w:ilvl="7" w:tplc="04090019" w:tentative="1">
+      <w:start w:val="1"/>
+      <w:numFmt w:val="lowerLetter"/>
+      <w:lvlText w:val="%8."/>
+      <w:lvlJc w:val="left"/>
+      <w:pPr>
+        <w:ind w:left="5760" w:hanging="360"/>
+      </w:pPr>
+    </w:lvl>
+    <w:lvl w:ilvl="8" w:tplc="0409001B" w:tentative="1">
+      <w:start w:val="1"/>
+      <w:numFmt w:val="lowerRoman"/>
+      <w:lvlText w:val="%9."/>
+      <w:lvlJc w:val="right"/>
+      <w:pPr>
+        <w:ind w:left="6480" w:hanging="180"/>
+      </w:pPr>
+    </w:lvl>
+  </w:abstractNum>
+  <w:abstractNum w:abstractNumId="2" w15:restartNumberingAfterBreak="0">
     <w:nsid w:val="530475FF"/>
     <w:multiLevelType w:val="hybridMultilevel"/>
     <w:tmpl w:val="2A86999E"/>
@@ -5223,7 +6450,7 @@
       </w:rPr>
     </w:lvl>
   </w:abstractNum>
-  <w:abstractNum w:abstractNumId="2" w15:restartNumberingAfterBreak="0">
+  <w:abstractNum w:abstractNumId="3" w15:restartNumberingAfterBreak="0">
     <w:nsid w:val="72C36FBF"/>
     <w:multiLevelType w:val="hybridMultilevel"/>
     <w:tmpl w:val="C0E83EF6"/>
@@ -5336,12 +6563,15 @@
     </w:lvl>
   </w:abstractNum>
   <w:num w:numId="1">
-    <w:abstractNumId w:val="2"/>
+    <w:abstractNumId w:val="3"/>
   </w:num>
   <w:num w:numId="2">
     <w:abstractNumId w:val="0"/>
   </w:num>
   <w:num w:numId="3">
+    <w:abstractNumId w:val="2"/>
+  </w:num>
+  <w:num w:numId="4">
     <w:abstractNumId w:val="1"/>
   </w:num>
 </w:numbering>
@@ -5770,7 +7000,6 @@
   <w:style w:type="character" w:default="1" w:styleId="DefaultParagraphFont">
     <w:name w:val="Default Paragraph Font"/>
     <w:uiPriority w:val="1"/>
-    <w:semiHidden/>
     <w:unhideWhenUsed/>
   </w:style>
   <w:style w:type="table" w:default="1" w:styleId="TableNormal">
@@ -5907,6 +7136,37 @@
     <w:rPr>
       <w:color w:val="605E5C"/>
       <w:shd w:val="clear" w:color="auto" w:fill="E1DFDD"/>
+    </w:rPr>
+  </w:style>
+  <w:style w:type="character" w:styleId="FollowedHyperlink">
+    <w:name w:val="FollowedHyperlink"/>
+    <w:basedOn w:val="DefaultParagraphFont"/>
+    <w:uiPriority w:val="99"/>
+    <w:semiHidden/>
+    <w:unhideWhenUsed/>
+    <w:rsid w:val="00546F75"/>
+    <w:rPr>
+      <w:color w:val="954F72" w:themeColor="followedHyperlink"/>
+      <w:u w:val="single"/>
+    </w:rPr>
+  </w:style>
+  <w:style w:type="paragraph" w:styleId="Caption">
+    <w:name w:val="caption"/>
+    <w:basedOn w:val="Normal"/>
+    <w:next w:val="Normal"/>
+    <w:uiPriority w:val="35"/>
+    <w:unhideWhenUsed/>
+    <w:qFormat/>
+    <w:rsid w:val="00132801"/>
+    <w:pPr>
+      <w:spacing w:after="200" w:line="240" w:lineRule="auto"/>
+    </w:pPr>
+    <w:rPr>
+      <w:i/>
+      <w:iCs/>
+      <w:color w:val="44546A" w:themeColor="text2"/>
+      <w:sz w:val="18"/>
+      <w:szCs w:val="18"/>
     </w:rPr>
   </w:style>
 </w:styles>

--- a/population migrants/population & migrants db.docx
+++ b/population migrants/population & migrants db.docx
@@ -34,8 +34,13 @@
     <w:p/>
     <w:p>
       <w:r>
-        <w:t>Vineeth Reddy Gaddam</w:t>
-      </w:r>
+        <w:t xml:space="preserve">Vineeth Reddy </w:t>
+      </w:r>
+      <w:proofErr w:type="spellStart"/>
+      <w:r>
+        <w:t>Gaddam</w:t>
+      </w:r>
+      <w:proofErr w:type="spellEnd"/>
       <w:r>
         <w:t xml:space="preserve">, </w:t>
       </w:r>
@@ -45,8 +50,13 @@
     </w:p>
     <w:p>
       <w:r>
-        <w:t>Prem Kumar Baddam</w:t>
-      </w:r>
+        <w:t xml:space="preserve">Prem Kumar </w:t>
+      </w:r>
+      <w:proofErr w:type="spellStart"/>
+      <w:r>
+        <w:t>Baddam</w:t>
+      </w:r>
+      <w:proofErr w:type="spellEnd"/>
       <w:r>
         <w:t xml:space="preserve">, </w:t>
       </w:r>
@@ -55,9 +65,19 @@
       </w:r>
     </w:p>
     <w:p>
-      <w:r>
-        <w:t>Sushanth Reddy Teegala</w:t>
-      </w:r>
+      <w:proofErr w:type="spellStart"/>
+      <w:r>
+        <w:t>Sushanth</w:t>
+      </w:r>
+      <w:proofErr w:type="spellEnd"/>
+      <w:r>
+        <w:t xml:space="preserve"> Reddy </w:t>
+      </w:r>
+      <w:proofErr w:type="spellStart"/>
+      <w:r>
+        <w:t>Teegala</w:t>
+      </w:r>
+      <w:proofErr w:type="spellEnd"/>
       <w:r>
         <w:t xml:space="preserve">, </w:t>
       </w:r>
@@ -1857,7 +1877,21 @@
         <w:rPr>
           <w:color w:val="FF0000"/>
         </w:rPr>
-        <w:t xml:space="preserve"> Data files contain world population by regions and overall </w:t>
+        <w:t xml:space="preserve"> Data files contain world population by regions and </w:t>
+      </w:r>
+      <w:proofErr w:type="gramStart"/>
+      <w:r>
+        <w:rPr>
+          <w:color w:val="FF0000"/>
+        </w:rPr>
+        <w:t>overall</w:t>
+      </w:r>
+      <w:proofErr w:type="gramEnd"/>
+      <w:r>
+        <w:rPr>
+          <w:color w:val="FF0000"/>
+        </w:rPr>
+        <w:t xml:space="preserve"> </w:t>
       </w:r>
       <w:bookmarkEnd w:id="4"/>
       <w:r>
@@ -1873,11 +1907,19 @@
           <w:color w:val="FF0000"/>
         </w:rPr>
       </w:pPr>
-      <w:r>
-        <w:rPr>
-          <w:color w:val="FF0000"/>
-        </w:rPr>
-        <w:t>Id(int, primary key, Unique</w:t>
+      <w:proofErr w:type="gramStart"/>
+      <w:r>
+        <w:rPr>
+          <w:color w:val="FF0000"/>
+        </w:rPr>
+        <w:t>Id(</w:t>
+      </w:r>
+      <w:proofErr w:type="gramEnd"/>
+      <w:r>
+        <w:rPr>
+          <w:color w:val="FF0000"/>
+        </w:rPr>
+        <w:t>int, primary key, Unique</w:t>
       </w:r>
       <w:r>
         <w:rPr>
@@ -1913,7 +1955,21 @@
         <w:rPr>
           <w:color w:val="FF0000"/>
         </w:rPr>
-        <w:t>Region(string(100)</w:t>
+        <w:t>Region(</w:t>
+      </w:r>
+      <w:proofErr w:type="gramStart"/>
+      <w:r>
+        <w:rPr>
+          <w:color w:val="FF0000"/>
+        </w:rPr>
+        <w:t>string(</w:t>
+      </w:r>
+      <w:proofErr w:type="gramEnd"/>
+      <w:r>
+        <w:rPr>
+          <w:color w:val="FF0000"/>
+        </w:rPr>
+        <w:t>100)</w:t>
       </w:r>
       <w:r>
         <w:rPr>
@@ -2181,7 +2237,21 @@
         <w:rPr>
           <w:color w:val="FF0000"/>
         </w:rPr>
-        <w:t>One parent may have many child.</w:t>
+        <w:t xml:space="preserve">One parent may have many </w:t>
+      </w:r>
+      <w:proofErr w:type="gramStart"/>
+      <w:r>
+        <w:rPr>
+          <w:color w:val="FF0000"/>
+        </w:rPr>
+        <w:t>child</w:t>
+      </w:r>
+      <w:proofErr w:type="gramEnd"/>
+      <w:r>
+        <w:rPr>
+          <w:color w:val="FF0000"/>
+        </w:rPr>
+        <w:t>.</w:t>
       </w:r>
     </w:p>
     <w:p>
@@ -2223,7 +2293,21 @@
         <w:rPr>
           <w:color w:val="FF0000"/>
         </w:rPr>
-        <w:t>Insertion anomaly exits in this model i.e. child node cannot be inserted without the parent node.</w:t>
+        <w:t xml:space="preserve">Insertion anomaly exits in this model </w:t>
+      </w:r>
+      <w:proofErr w:type="gramStart"/>
+      <w:r>
+        <w:rPr>
+          <w:color w:val="FF0000"/>
+        </w:rPr>
+        <w:t>i.e.</w:t>
+      </w:r>
+      <w:proofErr w:type="gramEnd"/>
+      <w:r>
+        <w:rPr>
+          <w:color w:val="FF0000"/>
+        </w:rPr>
+        <w:t xml:space="preserve"> child node cannot be inserted without the parent node.</w:t>
       </w:r>
     </w:p>
     <w:p>
@@ -2239,7 +2323,21 @@
         <w:rPr>
           <w:color w:val="FF0000"/>
         </w:rPr>
-        <w:t>Deletion anomaly exists in this model i.e. it is difficult to delete the parent node.</w:t>
+        <w:t xml:space="preserve">Deletion anomaly exists in this model </w:t>
+      </w:r>
+      <w:proofErr w:type="gramStart"/>
+      <w:r>
+        <w:rPr>
+          <w:color w:val="FF0000"/>
+        </w:rPr>
+        <w:t>i.e.</w:t>
+      </w:r>
+      <w:proofErr w:type="gramEnd"/>
+      <w:r>
+        <w:rPr>
+          <w:color w:val="FF0000"/>
+        </w:rPr>
+        <w:t xml:space="preserve"> it is difficult to delete the parent node.</w:t>
       </w:r>
     </w:p>
     <w:p>
@@ -2323,7 +2421,21 @@
         <w:rPr>
           <w:color w:val="FF0000"/>
         </w:rPr>
-        <w:t>It implements 1:1, 1:n and also many to many relations.</w:t>
+        <w:t xml:space="preserve">It implements 1:1, </w:t>
+      </w:r>
+      <w:proofErr w:type="gramStart"/>
+      <w:r>
+        <w:rPr>
+          <w:color w:val="FF0000"/>
+        </w:rPr>
+        <w:t>1:n</w:t>
+      </w:r>
+      <w:proofErr w:type="gramEnd"/>
+      <w:r>
+        <w:rPr>
+          <w:color w:val="FF0000"/>
+        </w:rPr>
+        <w:t xml:space="preserve"> and also many to many relations.</w:t>
       </w:r>
     </w:p>
     <w:p>
@@ -2587,13 +2699,7 @@
         <w:rPr>
           <w:color w:val="FF0000"/>
         </w:rPr>
-        <w:t>Functional dependenc</w:t>
-      </w:r>
-      <w:r>
-        <w:rPr>
-          <w:color w:val="FF0000"/>
-        </w:rPr>
-        <w:t>ies</w:t>
+        <w:t>Functional dependencies</w:t>
       </w:r>
     </w:p>
     <w:p>
@@ -2611,7 +2717,23 @@
         <w:rPr>
           <w:color w:val="FF0000"/>
         </w:rPr>
-        <w:t>In population,surface area:</w:t>
+        <w:t xml:space="preserve">In </w:t>
+      </w:r>
+      <w:proofErr w:type="spellStart"/>
+      <w:proofErr w:type="gramStart"/>
+      <w:r>
+        <w:rPr>
+          <w:color w:val="FF0000"/>
+        </w:rPr>
+        <w:t>population,surface</w:t>
+      </w:r>
+      <w:proofErr w:type="spellEnd"/>
+      <w:proofErr w:type="gramEnd"/>
+      <w:r>
+        <w:rPr>
+          <w:color w:val="FF0000"/>
+        </w:rPr>
+        <w:t xml:space="preserve"> area:</w:t>
       </w:r>
     </w:p>
     <w:p>
@@ -2621,6 +2743,8 @@
           <w:color w:val="FF0000"/>
         </w:rPr>
       </w:pPr>
+      <w:proofErr w:type="spellStart"/>
+      <w:proofErr w:type="gramStart"/>
       <w:r>
         <w:rPr>
           <w:color w:val="FF0000"/>
@@ -2645,11 +2769,27 @@
         </w:rPr>
         <w:t>Country</w:t>
       </w:r>
-      <w:r>
-        <w:rPr>
-          <w:color w:val="FF0000"/>
-        </w:rPr>
-        <w:t>/area,year----&gt;value</w:t>
+      <w:proofErr w:type="spellEnd"/>
+      <w:proofErr w:type="gramEnd"/>
+      <w:r>
+        <w:rPr>
+          <w:color w:val="FF0000"/>
+        </w:rPr>
+        <w:t>/</w:t>
+      </w:r>
+      <w:proofErr w:type="spellStart"/>
+      <w:r>
+        <w:rPr>
+          <w:color w:val="FF0000"/>
+        </w:rPr>
+        <w:t>area,year</w:t>
+      </w:r>
+      <w:proofErr w:type="spellEnd"/>
+      <w:r>
+        <w:rPr>
+          <w:color w:val="FF0000"/>
+        </w:rPr>
+        <w:t>----&gt;value</w:t>
       </w:r>
     </w:p>
     <w:p>
@@ -2677,12 +2817,14 @@
           <w:color w:val="FF0000"/>
         </w:rPr>
       </w:pPr>
+      <w:proofErr w:type="spellStart"/>
       <w:r>
         <w:rPr>
           <w:color w:val="FF0000"/>
         </w:rPr>
         <w:t>RegionCode</w:t>
       </w:r>
+      <w:proofErr w:type="spellEnd"/>
       <w:r>
         <w:rPr>
           <w:color w:val="FF0000"/>
@@ -2693,13 +2835,7 @@
         <w:rPr>
           <w:color w:val="FF0000"/>
         </w:rPr>
-        <w:t>Country/area</w:t>
-      </w:r>
-      <w:r>
-        <w:rPr>
-          <w:color w:val="FF0000"/>
-        </w:rPr>
-        <w:t>,</w:t>
+        <w:t>Country/area,</w:t>
       </w:r>
       <w:r>
         <w:rPr>
@@ -2711,25 +2847,7 @@
         <w:rPr>
           <w:color w:val="FF0000"/>
         </w:rPr>
-        <w:t>year</w:t>
-      </w:r>
-      <w:r>
-        <w:rPr>
-          <w:color w:val="FF0000"/>
-        </w:rPr>
-        <w:t>, Series</w:t>
-      </w:r>
-      <w:r>
-        <w:rPr>
-          <w:color w:val="FF0000"/>
-        </w:rPr>
-        <w:t>----&gt;</w:t>
-      </w:r>
-      <w:r>
-        <w:rPr>
-          <w:color w:val="FF0000"/>
-        </w:rPr>
-        <w:t>value</w:t>
+        <w:t>year, Series----&gt;value</w:t>
       </w:r>
     </w:p>
     <w:p>
@@ -3072,7 +3190,39 @@
           <w:i/>
           <w:iCs/>
         </w:rPr>
-        <w:t>, and Boyce-Codd Normal Form. If they do not, introduce additional entity sets or key changes to make sure that they do. Then, add foreign keys to connect entity sets that are related. For many-to-many relationships, introduce bridge entity sets to convert them into two one-to-many relationships. Also, consider whether you should introduce surrogate keys to create a more efficient primary key for some of your entity sets. Finally, diagram your design in Vertabello. Make sure your ER diagram correctly shows all entity sets, their primary and foreign keys, the data types for each attribute, and the connectivity and participation characteristics of each entity set. Your final Vertabello design should be something you could actually implement in a relational database management system.</w:t>
+        <w:t xml:space="preserve">, and Boyce-Codd Normal Form. If they do not, introduce additional entity sets or key changes to make sure that they do. Then, add foreign keys to connect entity sets that are related. For many-to-many relationships, introduce bridge entity sets to convert them into two one-to-many relationships. Also, consider whether you should introduce surrogate keys to create a more efficient primary key for some of your entity sets. Finally, diagram your design in </w:t>
+      </w:r>
+      <w:proofErr w:type="spellStart"/>
+      <w:r>
+        <w:rPr>
+          <w:i/>
+          <w:iCs/>
+        </w:rPr>
+        <w:t>Vertabello</w:t>
+      </w:r>
+      <w:proofErr w:type="spellEnd"/>
+      <w:r>
+        <w:rPr>
+          <w:i/>
+          <w:iCs/>
+        </w:rPr>
+        <w:t xml:space="preserve">. Make sure your ER diagram correctly shows all entity sets, their primary and foreign keys, the data types for each attribute, and the connectivity and participation characteristics of each entity set. Your final </w:t>
+      </w:r>
+      <w:proofErr w:type="spellStart"/>
+      <w:r>
+        <w:rPr>
+          <w:i/>
+          <w:iCs/>
+        </w:rPr>
+        <w:t>Vertabello</w:t>
+      </w:r>
+      <w:proofErr w:type="spellEnd"/>
+      <w:r>
+        <w:rPr>
+          <w:i/>
+          <w:iCs/>
+        </w:rPr>
+        <w:t xml:space="preserve"> design should be something you could actually implement in a relational database management system.</w:t>
       </w:r>
     </w:p>
     <w:p>
@@ -3167,8 +3317,17 @@
           <w:i/>
           <w:iCs/>
         </w:rPr>
-        <w:t>10 points for correctly depicting your physical database model in Vertabello</w:t>
-      </w:r>
+        <w:t xml:space="preserve">10 points for correctly depicting your physical database model in </w:t>
+      </w:r>
+      <w:proofErr w:type="spellStart"/>
+      <w:r>
+        <w:rPr>
+          <w:i/>
+          <w:iCs/>
+        </w:rPr>
+        <w:t>Vertabello</w:t>
+      </w:r>
+      <w:proofErr w:type="spellEnd"/>
     </w:p>
     <w:p>
       <w:pPr>
@@ -3366,7 +3525,23 @@
           <w:i/>
           <w:iCs/>
         </w:rPr>
-        <w:t>Description: Use Vertabello to generate a script of SQL commands that build the database and its table structures. Write scripts or build Excel spreadsheets that take your data files and generate scripts of SQL insert statements from them. Use the MySQL source command to run the various scripts needed to build and populate the database in MySQL. Include the source code and / or Excel spreadsheets you use to manipulate and populate the data. Make sure all your tables have at least three records in them and that you've linked the tables through their foreign keys.</w:t>
+        <w:t xml:space="preserve">Description: Use </w:t>
+      </w:r>
+      <w:proofErr w:type="spellStart"/>
+      <w:r>
+        <w:rPr>
+          <w:i/>
+          <w:iCs/>
+        </w:rPr>
+        <w:t>Vertabello</w:t>
+      </w:r>
+      <w:proofErr w:type="spellEnd"/>
+      <w:r>
+        <w:rPr>
+          <w:i/>
+          <w:iCs/>
+        </w:rPr>
+        <w:t xml:space="preserve"> to generate a script of SQL commands that build the database and its table structures. Write scripts or build Excel spreadsheets that take your data files and generate scripts of SQL insert statements from them. Use the MySQL source command to run the various scripts needed to build and populate the database in MySQL. Include the source code and / or Excel spreadsheets you use to manipulate and populate the data. Make sure all your tables have at least three records in them and that you've linked the tables through their foreign keys.</w:t>
       </w:r>
     </w:p>
     <w:p>
@@ -3401,7 +3576,55 @@
           <w:i/>
           <w:iCs/>
         </w:rPr>
-        <w:t>Database and table creation statements from Vertabello saved as an sql script file: 3 points</w:t>
+        <w:t xml:space="preserve">Database and table creation statements from </w:t>
+      </w:r>
+      <w:proofErr w:type="spellStart"/>
+      <w:r>
+        <w:rPr>
+          <w:i/>
+          <w:iCs/>
+        </w:rPr>
+        <w:t>Vertabello</w:t>
+      </w:r>
+      <w:proofErr w:type="spellEnd"/>
+      <w:r>
+        <w:rPr>
+          <w:i/>
+          <w:iCs/>
+        </w:rPr>
+        <w:t xml:space="preserve"> saved as </w:t>
+      </w:r>
+      <w:proofErr w:type="gramStart"/>
+      <w:r>
+        <w:rPr>
+          <w:i/>
+          <w:iCs/>
+        </w:rPr>
+        <w:t>an</w:t>
+      </w:r>
+      <w:proofErr w:type="gramEnd"/>
+      <w:r>
+        <w:rPr>
+          <w:i/>
+          <w:iCs/>
+        </w:rPr>
+        <w:t xml:space="preserve"> </w:t>
+      </w:r>
+      <w:proofErr w:type="spellStart"/>
+      <w:r>
+        <w:rPr>
+          <w:i/>
+          <w:iCs/>
+        </w:rPr>
+        <w:t>sql</w:t>
+      </w:r>
+      <w:proofErr w:type="spellEnd"/>
+      <w:r>
+        <w:rPr>
+          <w:i/>
+          <w:iCs/>
+        </w:rPr>
+        <w:t xml:space="preserve"> script file: 3 points</w:t>
       </w:r>
     </w:p>
     <w:p>
@@ -3485,11 +3708,47 @@
           <w:color w:val="FF0000"/>
         </w:rPr>
       </w:pPr>
-      <w:r>
-        <w:rPr>
-          <w:color w:val="FF0000"/>
-        </w:rPr>
-        <w:t>Vertabello has helped my generate sql commands which will help me create actual database tables with constraints applied.</w:t>
+      <w:proofErr w:type="spellStart"/>
+      <w:r>
+        <w:rPr>
+          <w:color w:val="FF0000"/>
+        </w:rPr>
+        <w:t>Vertabello</w:t>
+      </w:r>
+      <w:proofErr w:type="spellEnd"/>
+      <w:r>
+        <w:rPr>
+          <w:color w:val="FF0000"/>
+        </w:rPr>
+        <w:t xml:space="preserve"> has helped </w:t>
+      </w:r>
+      <w:proofErr w:type="gramStart"/>
+      <w:r>
+        <w:rPr>
+          <w:color w:val="FF0000"/>
+        </w:rPr>
+        <w:t>my</w:t>
+      </w:r>
+      <w:proofErr w:type="gramEnd"/>
+      <w:r>
+        <w:rPr>
+          <w:color w:val="FF0000"/>
+        </w:rPr>
+        <w:t xml:space="preserve"> generate </w:t>
+      </w:r>
+      <w:proofErr w:type="spellStart"/>
+      <w:r>
+        <w:rPr>
+          <w:color w:val="FF0000"/>
+        </w:rPr>
+        <w:t>sql</w:t>
+      </w:r>
+      <w:proofErr w:type="spellEnd"/>
+      <w:r>
+        <w:rPr>
+          <w:color w:val="FF0000"/>
+        </w:rPr>
+        <w:t xml:space="preserve"> commands which will help me create actual database tables with constraints applied.</w:t>
       </w:r>
     </w:p>
     <w:p>
@@ -3574,7 +3833,23 @@
           <w:i/>
           <w:iCs/>
         </w:rPr>
-        <w:t>Description: Write the SQL commands for twelve queries. Two queries should be insert statements, two should update statements, one should be a delete statement, one should be a simple select statement that selects a subset of the rows and columns from one table, two should be a select statements that select data from a joining of two tables, two should use summary functions to generate statistics about the data, one should be a multi-table query, and one should be another query of your choice. Show the queries and screenshots of the results in your Word document, and save your queries in a commented sql script to GitHub.</w:t>
+        <w:t xml:space="preserve">Description: Write the SQL commands for twelve queries. Two queries should be insert statements, two should update statements, one should be a delete statement, one should be a simple select statement that selects a subset of the rows and columns from one table, two should be a select statements that select data from a joining of two tables, two should use summary functions to generate statistics about the data, one should be a multi-table query, and one should be another query of your choice. Show the queries and screenshots of the results in your Word document, and save your queries in a commented </w:t>
+      </w:r>
+      <w:proofErr w:type="spellStart"/>
+      <w:r>
+        <w:rPr>
+          <w:i/>
+          <w:iCs/>
+        </w:rPr>
+        <w:t>sql</w:t>
+      </w:r>
+      <w:proofErr w:type="spellEnd"/>
+      <w:r>
+        <w:rPr>
+          <w:i/>
+          <w:iCs/>
+        </w:rPr>
+        <w:t xml:space="preserve"> script to GitHub.</w:t>
       </w:r>
     </w:p>
     <w:p>
@@ -4523,7 +4798,23 @@
           <w:i/>
           <w:iCs/>
         </w:rPr>
-        <w:t>3 points for showing the sql needed to generate the indexes</w:t>
+        <w:t xml:space="preserve">3 points for showing the </w:t>
+      </w:r>
+      <w:proofErr w:type="spellStart"/>
+      <w:r>
+        <w:rPr>
+          <w:i/>
+          <w:iCs/>
+        </w:rPr>
+        <w:t>sql</w:t>
+      </w:r>
+      <w:proofErr w:type="spellEnd"/>
+      <w:r>
+        <w:rPr>
+          <w:i/>
+          <w:iCs/>
+        </w:rPr>
+        <w:t xml:space="preserve"> needed to generate the indexes</w:t>
       </w:r>
     </w:p>
     <w:p>
@@ -4569,9 +4860,163 @@
       </w:pPr>
       <w:r>
         <w:rPr>
-          <w:color w:val="FF0000"/>
-        </w:rPr>
-        <w:t>ENTER YOUR INDEX WORK HERE</w:t>
+          <w:noProof/>
+          <w:color w:val="FF0000"/>
+        </w:rPr>
+        <w:drawing>
+          <wp:inline distT="0" distB="0" distL="0" distR="0" wp14:anchorId="61442B99" wp14:editId="30C944F5">
+            <wp:extent cx="10412278" cy="1933845"/>
+            <wp:effectExtent l="0" t="0" r="0" b="9525"/>
+            <wp:docPr id="1" name="Picture 1"/>
+            <wp:cNvGraphicFramePr>
+              <a:graphicFrameLocks xmlns:a="http://schemas.openxmlformats.org/drawingml/2006/main" noChangeAspect="1"/>
+            </wp:cNvGraphicFramePr>
+            <a:graphic xmlns:a="http://schemas.openxmlformats.org/drawingml/2006/main">
+              <a:graphicData uri="http://schemas.openxmlformats.org/drawingml/2006/picture">
+                <pic:pic xmlns:pic="http://schemas.openxmlformats.org/drawingml/2006/picture">
+                  <pic:nvPicPr>
+                    <pic:cNvPr id="1" name="Picture 1"/>
+                    <pic:cNvPicPr/>
+                  </pic:nvPicPr>
+                  <pic:blipFill>
+                    <a:blip r:embed="rId26">
+                      <a:extLst>
+                        <a:ext uri="{28A0092B-C50C-407E-A947-70E740481C1C}">
+                          <a14:useLocalDpi xmlns:a14="http://schemas.microsoft.com/office/drawing/2010/main" val="0"/>
+                        </a:ext>
+                      </a:extLst>
+                    </a:blip>
+                    <a:stretch>
+                      <a:fillRect/>
+                    </a:stretch>
+                  </pic:blipFill>
+                  <pic:spPr>
+                    <a:xfrm>
+                      <a:off x="0" y="0"/>
+                      <a:ext cx="10412278" cy="1933845"/>
+                    </a:xfrm>
+                    <a:prstGeom prst="rect">
+                      <a:avLst/>
+                    </a:prstGeom>
+                  </pic:spPr>
+                </pic:pic>
+              </a:graphicData>
+            </a:graphic>
+          </wp:inline>
+        </w:drawing>
+      </w:r>
+      <w:r>
+        <w:rPr>
+          <w:noProof/>
+          <w:color w:val="FF0000"/>
+        </w:rPr>
+        <w:drawing>
+          <wp:inline distT="0" distB="0" distL="0" distR="0" wp14:anchorId="5DD24636" wp14:editId="4838DC5A">
+            <wp:extent cx="10631384" cy="1943371"/>
+            <wp:effectExtent l="0" t="0" r="0" b="0"/>
+            <wp:docPr id="2" name="Picture 2"/>
+            <wp:cNvGraphicFramePr>
+              <a:graphicFrameLocks xmlns:a="http://schemas.openxmlformats.org/drawingml/2006/main" noChangeAspect="1"/>
+            </wp:cNvGraphicFramePr>
+            <a:graphic xmlns:a="http://schemas.openxmlformats.org/drawingml/2006/main">
+              <a:graphicData uri="http://schemas.openxmlformats.org/drawingml/2006/picture">
+                <pic:pic xmlns:pic="http://schemas.openxmlformats.org/drawingml/2006/picture">
+                  <pic:nvPicPr>
+                    <pic:cNvPr id="2" name="Picture 2"/>
+                    <pic:cNvPicPr/>
+                  </pic:nvPicPr>
+                  <pic:blipFill>
+                    <a:blip r:embed="rId27">
+                      <a:extLst>
+                        <a:ext uri="{28A0092B-C50C-407E-A947-70E740481C1C}">
+                          <a14:useLocalDpi xmlns:a14="http://schemas.microsoft.com/office/drawing/2010/main" val="0"/>
+                        </a:ext>
+                      </a:extLst>
+                    </a:blip>
+                    <a:stretch>
+                      <a:fillRect/>
+                    </a:stretch>
+                  </pic:blipFill>
+                  <pic:spPr>
+                    <a:xfrm>
+                      <a:off x="0" y="0"/>
+                      <a:ext cx="10631384" cy="1943371"/>
+                    </a:xfrm>
+                    <a:prstGeom prst="rect">
+                      <a:avLst/>
+                    </a:prstGeom>
+                  </pic:spPr>
+                </pic:pic>
+              </a:graphicData>
+            </a:graphic>
+          </wp:inline>
+        </w:drawing>
+      </w:r>
+      <w:r>
+        <w:rPr>
+          <w:noProof/>
+          <w:color w:val="FF0000"/>
+        </w:rPr>
+        <w:drawing>
+          <wp:inline distT="0" distB="0" distL="0" distR="0" wp14:anchorId="7F2B105B" wp14:editId="34674332">
+            <wp:extent cx="10221751" cy="2162477"/>
+            <wp:effectExtent l="0" t="0" r="0" b="9525"/>
+            <wp:docPr id="3" name="Picture 3"/>
+            <wp:cNvGraphicFramePr>
+              <a:graphicFrameLocks xmlns:a="http://schemas.openxmlformats.org/drawingml/2006/main" noChangeAspect="1"/>
+            </wp:cNvGraphicFramePr>
+            <a:graphic xmlns:a="http://schemas.openxmlformats.org/drawingml/2006/main">
+              <a:graphicData uri="http://schemas.openxmlformats.org/drawingml/2006/picture">
+                <pic:pic xmlns:pic="http://schemas.openxmlformats.org/drawingml/2006/picture">
+                  <pic:nvPicPr>
+                    <pic:cNvPr id="3" name="Picture 3"/>
+                    <pic:cNvPicPr/>
+                  </pic:nvPicPr>
+                  <pic:blipFill>
+                    <a:blip r:embed="rId28">
+                      <a:extLst>
+                        <a:ext uri="{28A0092B-C50C-407E-A947-70E740481C1C}">
+                          <a14:useLocalDpi xmlns:a14="http://schemas.microsoft.com/office/drawing/2010/main" val="0"/>
+                        </a:ext>
+                      </a:extLst>
+                    </a:blip>
+                    <a:stretch>
+                      <a:fillRect/>
+                    </a:stretch>
+                  </pic:blipFill>
+                  <pic:spPr>
+                    <a:xfrm>
+                      <a:off x="0" y="0"/>
+                      <a:ext cx="10221751" cy="2162477"/>
+                    </a:xfrm>
+                    <a:prstGeom prst="rect">
+                      <a:avLst/>
+                    </a:prstGeom>
+                  </pic:spPr>
+                </pic:pic>
+              </a:graphicData>
+            </a:graphic>
+          </wp:inline>
+        </w:drawing>
+      </w:r>
+    </w:p>
+    <w:p>
+      <w:pPr>
+        <w:rPr>
+          <w:color w:val="FF0000"/>
+        </w:rPr>
+      </w:pPr>
+      <w:r>
+        <w:rPr>
+          <w:color w:val="FF0000"/>
+        </w:rPr>
+        <w:t xml:space="preserve">These indexes make querying data faster when it comes to filtering by </w:t>
+      </w:r>
+      <w:r>
+        <w:rPr>
+          <w:color w:val="FF0000"/>
+        </w:rPr>
+        <w:t>columns other than primary keys</w:t>
       </w:r>
     </w:p>
     <w:p>
@@ -4719,7 +5164,142 @@
         <w:rPr>
           <w:color w:val="FF0000"/>
         </w:rPr>
-        <w:t>ENTER YOUR WORK WITH VIEWS HERE</w:t>
+        <w:t xml:space="preserve">This view </w:t>
+      </w:r>
+      <w:proofErr w:type="gramStart"/>
+      <w:r>
+        <w:rPr>
+          <w:color w:val="FF0000"/>
+        </w:rPr>
+        <w:t>join</w:t>
+      </w:r>
+      <w:proofErr w:type="gramEnd"/>
+      <w:r>
+        <w:rPr>
+          <w:color w:val="FF0000"/>
+        </w:rPr>
+        <w:t xml:space="preserve"> two tables</w:t>
+      </w:r>
+    </w:p>
+    <w:p>
+      <w:pPr>
+        <w:rPr>
+          <w:color w:val="FF0000"/>
+        </w:rPr>
+      </w:pPr>
+      <w:r>
+        <w:rPr>
+          <w:noProof/>
+          <w:color w:val="FF0000"/>
+        </w:rPr>
+        <w:drawing>
+          <wp:inline distT="0" distB="0" distL="0" distR="0" wp14:anchorId="4B7FE5D4" wp14:editId="3E9928D5">
+            <wp:extent cx="10202699" cy="2800741"/>
+            <wp:effectExtent l="0" t="0" r="8255" b="0"/>
+            <wp:docPr id="4" name="Picture 4"/>
+            <wp:cNvGraphicFramePr>
+              <a:graphicFrameLocks xmlns:a="http://schemas.openxmlformats.org/drawingml/2006/main" noChangeAspect="1"/>
+            </wp:cNvGraphicFramePr>
+            <a:graphic xmlns:a="http://schemas.openxmlformats.org/drawingml/2006/main">
+              <a:graphicData uri="http://schemas.openxmlformats.org/drawingml/2006/picture">
+                <pic:pic xmlns:pic="http://schemas.openxmlformats.org/drawingml/2006/picture">
+                  <pic:nvPicPr>
+                    <pic:cNvPr id="4" name="Picture 4"/>
+                    <pic:cNvPicPr/>
+                  </pic:nvPicPr>
+                  <pic:blipFill>
+                    <a:blip r:embed="rId29">
+                      <a:extLst>
+                        <a:ext uri="{28A0092B-C50C-407E-A947-70E740481C1C}">
+                          <a14:useLocalDpi xmlns:a14="http://schemas.microsoft.com/office/drawing/2010/main" val="0"/>
+                        </a:ext>
+                      </a:extLst>
+                    </a:blip>
+                    <a:stretch>
+                      <a:fillRect/>
+                    </a:stretch>
+                  </pic:blipFill>
+                  <pic:spPr>
+                    <a:xfrm>
+                      <a:off x="0" y="0"/>
+                      <a:ext cx="10202699" cy="2800741"/>
+                    </a:xfrm>
+                    <a:prstGeom prst="rect">
+                      <a:avLst/>
+                    </a:prstGeom>
+                  </pic:spPr>
+                </pic:pic>
+              </a:graphicData>
+            </a:graphic>
+          </wp:inline>
+        </w:drawing>
+      </w:r>
+    </w:p>
+    <w:p>
+      <w:pPr>
+        <w:rPr>
+          <w:color w:val="FF0000"/>
+        </w:rPr>
+      </w:pPr>
+      <w:r>
+        <w:rPr>
+          <w:color w:val="FF0000"/>
+        </w:rPr>
+        <w:t>This view is used when grouping by values</w:t>
+      </w:r>
+    </w:p>
+    <w:p>
+      <w:pPr>
+        <w:rPr>
+          <w:color w:val="FF0000"/>
+        </w:rPr>
+      </w:pPr>
+      <w:r>
+        <w:rPr>
+          <w:noProof/>
+          <w:color w:val="FF0000"/>
+        </w:rPr>
+        <w:drawing>
+          <wp:inline distT="0" distB="0" distL="0" distR="0" wp14:anchorId="036EFA82" wp14:editId="14C03937">
+            <wp:extent cx="10364646" cy="2905530"/>
+            <wp:effectExtent l="0" t="0" r="0" b="9525"/>
+            <wp:docPr id="5" name="Picture 5"/>
+            <wp:cNvGraphicFramePr>
+              <a:graphicFrameLocks xmlns:a="http://schemas.openxmlformats.org/drawingml/2006/main" noChangeAspect="1"/>
+            </wp:cNvGraphicFramePr>
+            <a:graphic xmlns:a="http://schemas.openxmlformats.org/drawingml/2006/main">
+              <a:graphicData uri="http://schemas.openxmlformats.org/drawingml/2006/picture">
+                <pic:pic xmlns:pic="http://schemas.openxmlformats.org/drawingml/2006/picture">
+                  <pic:nvPicPr>
+                    <pic:cNvPr id="5" name="Picture 5"/>
+                    <pic:cNvPicPr/>
+                  </pic:nvPicPr>
+                  <pic:blipFill>
+                    <a:blip r:embed="rId30">
+                      <a:extLst>
+                        <a:ext uri="{28A0092B-C50C-407E-A947-70E740481C1C}">
+                          <a14:useLocalDpi xmlns:a14="http://schemas.microsoft.com/office/drawing/2010/main" val="0"/>
+                        </a:ext>
+                      </a:extLst>
+                    </a:blip>
+                    <a:stretch>
+                      <a:fillRect/>
+                    </a:stretch>
+                  </pic:blipFill>
+                  <pic:spPr>
+                    <a:xfrm>
+                      <a:off x="0" y="0"/>
+                      <a:ext cx="10364646" cy="2905530"/>
+                    </a:xfrm>
+                    <a:prstGeom prst="rect">
+                      <a:avLst/>
+                    </a:prstGeom>
+                  </pic:spPr>
+                </pic:pic>
+              </a:graphicData>
+            </a:graphic>
+          </wp:inline>
+        </w:drawing>
       </w:r>
     </w:p>
     <w:p>
@@ -4845,9 +5425,63 @@
       </w:pPr>
       <w:r>
         <w:rPr>
-          <w:color w:val="FF0000"/>
-        </w:rPr>
-        <w:t>ENTER YOUR WORK WITH TRIGGERS HERE</w:t>
+          <w:noProof/>
+          <w:color w:val="FF0000"/>
+        </w:rPr>
+        <w:drawing>
+          <wp:inline distT="0" distB="0" distL="0" distR="0" wp14:anchorId="5651318B" wp14:editId="3E5DE9A9">
+            <wp:extent cx="10136015" cy="3162741"/>
+            <wp:effectExtent l="0" t="0" r="0" b="0"/>
+            <wp:docPr id="6" name="Picture 6"/>
+            <wp:cNvGraphicFramePr>
+              <a:graphicFrameLocks xmlns:a="http://schemas.openxmlformats.org/drawingml/2006/main" noChangeAspect="1"/>
+            </wp:cNvGraphicFramePr>
+            <a:graphic xmlns:a="http://schemas.openxmlformats.org/drawingml/2006/main">
+              <a:graphicData uri="http://schemas.openxmlformats.org/drawingml/2006/picture">
+                <pic:pic xmlns:pic="http://schemas.openxmlformats.org/drawingml/2006/picture">
+                  <pic:nvPicPr>
+                    <pic:cNvPr id="6" name="Picture 6"/>
+                    <pic:cNvPicPr/>
+                  </pic:nvPicPr>
+                  <pic:blipFill>
+                    <a:blip r:embed="rId31">
+                      <a:extLst>
+                        <a:ext uri="{28A0092B-C50C-407E-A947-70E740481C1C}">
+                          <a14:useLocalDpi xmlns:a14="http://schemas.microsoft.com/office/drawing/2010/main" val="0"/>
+                        </a:ext>
+                      </a:extLst>
+                    </a:blip>
+                    <a:stretch>
+                      <a:fillRect/>
+                    </a:stretch>
+                  </pic:blipFill>
+                  <pic:spPr>
+                    <a:xfrm>
+                      <a:off x="0" y="0"/>
+                      <a:ext cx="10136015" cy="3162741"/>
+                    </a:xfrm>
+                    <a:prstGeom prst="rect">
+                      <a:avLst/>
+                    </a:prstGeom>
+                  </pic:spPr>
+                </pic:pic>
+              </a:graphicData>
+            </a:graphic>
+          </wp:inline>
+        </w:drawing>
+      </w:r>
+    </w:p>
+    <w:p>
+      <w:pPr>
+        <w:rPr>
+          <w:color w:val="FF0000"/>
+        </w:rPr>
+      </w:pPr>
+      <w:r>
+        <w:rPr>
+          <w:color w:val="FF0000"/>
+        </w:rPr>
+        <w:t>Trigger is used to perform an action based on another action.</w:t>
       </w:r>
     </w:p>
     <w:p>
@@ -4960,10 +5594,155 @@
       </w:pPr>
       <w:r>
         <w:rPr>
-          <w:color w:val="FF0000"/>
-        </w:rPr>
-        <w:t>ENTER YOUR WORK WITH TRANSACTIONS HERE</w:t>
-      </w:r>
+          <w:noProof/>
+          <w:color w:val="FF0000"/>
+        </w:rPr>
+        <w:drawing>
+          <wp:inline distT="0" distB="0" distL="0" distR="0" wp14:anchorId="551FDA6E" wp14:editId="0F00FA4F">
+            <wp:extent cx="10164594" cy="4105848"/>
+            <wp:effectExtent l="0" t="0" r="8255" b="9525"/>
+            <wp:docPr id="7" name="Picture 7"/>
+            <wp:cNvGraphicFramePr>
+              <a:graphicFrameLocks xmlns:a="http://schemas.openxmlformats.org/drawingml/2006/main" noChangeAspect="1"/>
+            </wp:cNvGraphicFramePr>
+            <a:graphic xmlns:a="http://schemas.openxmlformats.org/drawingml/2006/main">
+              <a:graphicData uri="http://schemas.openxmlformats.org/drawingml/2006/picture">
+                <pic:pic xmlns:pic="http://schemas.openxmlformats.org/drawingml/2006/picture">
+                  <pic:nvPicPr>
+                    <pic:cNvPr id="7" name="Picture 7"/>
+                    <pic:cNvPicPr/>
+                  </pic:nvPicPr>
+                  <pic:blipFill>
+                    <a:blip r:embed="rId32">
+                      <a:extLst>
+                        <a:ext uri="{28A0092B-C50C-407E-A947-70E740481C1C}">
+                          <a14:useLocalDpi xmlns:a14="http://schemas.microsoft.com/office/drawing/2010/main" val="0"/>
+                        </a:ext>
+                      </a:extLst>
+                    </a:blip>
+                    <a:stretch>
+                      <a:fillRect/>
+                    </a:stretch>
+                  </pic:blipFill>
+                  <pic:spPr>
+                    <a:xfrm>
+                      <a:off x="0" y="0"/>
+                      <a:ext cx="10164594" cy="4105848"/>
+                    </a:xfrm>
+                    <a:prstGeom prst="rect">
+                      <a:avLst/>
+                    </a:prstGeom>
+                  </pic:spPr>
+                </pic:pic>
+              </a:graphicData>
+            </a:graphic>
+          </wp:inline>
+        </w:drawing>
+      </w:r>
+      <w:r>
+        <w:rPr>
+          <w:noProof/>
+          <w:color w:val="FF0000"/>
+        </w:rPr>
+        <w:drawing>
+          <wp:inline distT="0" distB="0" distL="0" distR="0" wp14:anchorId="2E1A3FF7" wp14:editId="338F6C96">
+            <wp:extent cx="10526594" cy="4858428"/>
+            <wp:effectExtent l="0" t="0" r="8255" b="0"/>
+            <wp:docPr id="8" name="Picture 8"/>
+            <wp:cNvGraphicFramePr>
+              <a:graphicFrameLocks xmlns:a="http://schemas.openxmlformats.org/drawingml/2006/main" noChangeAspect="1"/>
+            </wp:cNvGraphicFramePr>
+            <a:graphic xmlns:a="http://schemas.openxmlformats.org/drawingml/2006/main">
+              <a:graphicData uri="http://schemas.openxmlformats.org/drawingml/2006/picture">
+                <pic:pic xmlns:pic="http://schemas.openxmlformats.org/drawingml/2006/picture">
+                  <pic:nvPicPr>
+                    <pic:cNvPr id="8" name="Picture 8"/>
+                    <pic:cNvPicPr/>
+                  </pic:nvPicPr>
+                  <pic:blipFill>
+                    <a:blip r:embed="rId33">
+                      <a:extLst>
+                        <a:ext uri="{28A0092B-C50C-407E-A947-70E740481C1C}">
+                          <a14:useLocalDpi xmlns:a14="http://schemas.microsoft.com/office/drawing/2010/main" val="0"/>
+                        </a:ext>
+                      </a:extLst>
+                    </a:blip>
+                    <a:stretch>
+                      <a:fillRect/>
+                    </a:stretch>
+                  </pic:blipFill>
+                  <pic:spPr>
+                    <a:xfrm>
+                      <a:off x="0" y="0"/>
+                      <a:ext cx="10526594" cy="4858428"/>
+                    </a:xfrm>
+                    <a:prstGeom prst="rect">
+                      <a:avLst/>
+                    </a:prstGeom>
+                  </pic:spPr>
+                </pic:pic>
+              </a:graphicData>
+            </a:graphic>
+          </wp:inline>
+        </w:drawing>
+      </w:r>
+    </w:p>
+    <w:p>
+      <w:pPr>
+        <w:rPr>
+          <w:color w:val="FF0000"/>
+        </w:rPr>
+      </w:pPr>
+      <w:r>
+        <w:rPr>
+          <w:color w:val="FF0000"/>
+        </w:rPr>
+        <w:t xml:space="preserve">Transaction </w:t>
+      </w:r>
+      <w:r>
+        <w:rPr>
+          <w:color w:val="FF0000"/>
+        </w:rPr>
+        <w:t>Group together multiple statements so that they are either all done, or none are done.</w:t>
+      </w:r>
+    </w:p>
+    <w:p>
+      <w:pPr>
+        <w:rPr>
+          <w:color w:val="FF0000"/>
+        </w:rPr>
+      </w:pPr>
+      <w:r>
+        <w:rPr>
+          <w:color w:val="FF0000"/>
+        </w:rPr>
+        <w:t>This makes sure ACID behavior</w:t>
+      </w:r>
+      <w:r>
+        <w:rPr>
+          <w:color w:val="FF0000"/>
+        </w:rPr>
+        <w:t xml:space="preserve"> which is consistency in data</w:t>
+      </w:r>
+      <w:r>
+        <w:rPr>
+          <w:color w:val="FF0000"/>
+        </w:rPr>
+        <w:t>, atomicity, isolation, and durability</w:t>
+      </w:r>
+      <w:r>
+        <w:rPr>
+          <w:color w:val="FF0000"/>
+        </w:rPr>
+        <w:br/>
+      </w:r>
+    </w:p>
+    <w:p>
+      <w:pPr>
+        <w:rPr>
+          <w:color w:val="FF0000"/>
+        </w:rPr>
+      </w:pPr>
     </w:p>
     <w:p>
       <w:pPr>
@@ -5090,7 +5869,158 @@
         <w:rPr>
           <w:color w:val="FF0000"/>
         </w:rPr>
-        <w:t>ENTER YOUR WORK WITH DATABASE SECURITY HERE</w:t>
+        <w:t xml:space="preserve">Vineeth is a user with all </w:t>
+      </w:r>
+      <w:r>
+        <w:rPr>
+          <w:color w:val="FF0000"/>
+        </w:rPr>
+        <w:t>privileges</w:t>
+      </w:r>
+    </w:p>
+    <w:p>
+      <w:pPr>
+        <w:rPr>
+          <w:i/>
+          <w:iCs/>
+        </w:rPr>
+      </w:pPr>
+      <w:r>
+        <w:rPr>
+          <w:i/>
+          <w:iCs/>
+          <w:noProof/>
+        </w:rPr>
+        <w:drawing>
+          <wp:inline distT="0" distB="0" distL="0" distR="0" wp14:anchorId="5CBED575" wp14:editId="47E0E780">
+            <wp:extent cx="10545647" cy="2333951"/>
+            <wp:effectExtent l="0" t="0" r="0" b="9525"/>
+            <wp:docPr id="9" name="Picture 9"/>
+            <wp:cNvGraphicFramePr>
+              <a:graphicFrameLocks xmlns:a="http://schemas.openxmlformats.org/drawingml/2006/main" noChangeAspect="1"/>
+            </wp:cNvGraphicFramePr>
+            <a:graphic xmlns:a="http://schemas.openxmlformats.org/drawingml/2006/main">
+              <a:graphicData uri="http://schemas.openxmlformats.org/drawingml/2006/picture">
+                <pic:pic xmlns:pic="http://schemas.openxmlformats.org/drawingml/2006/picture">
+                  <pic:nvPicPr>
+                    <pic:cNvPr id="9" name="Picture 9"/>
+                    <pic:cNvPicPr/>
+                  </pic:nvPicPr>
+                  <pic:blipFill>
+                    <a:blip r:embed="rId34">
+                      <a:extLst>
+                        <a:ext uri="{28A0092B-C50C-407E-A947-70E740481C1C}">
+                          <a14:useLocalDpi xmlns:a14="http://schemas.microsoft.com/office/drawing/2010/main" val="0"/>
+                        </a:ext>
+                      </a:extLst>
+                    </a:blip>
+                    <a:stretch>
+                      <a:fillRect/>
+                    </a:stretch>
+                  </pic:blipFill>
+                  <pic:spPr>
+                    <a:xfrm>
+                      <a:off x="0" y="0"/>
+                      <a:ext cx="10545647" cy="2333951"/>
+                    </a:xfrm>
+                    <a:prstGeom prst="rect">
+                      <a:avLst/>
+                    </a:prstGeom>
+                  </pic:spPr>
+                </pic:pic>
+              </a:graphicData>
+            </a:graphic>
+          </wp:inline>
+        </w:drawing>
+      </w:r>
+    </w:p>
+    <w:p>
+      <w:pPr>
+        <w:rPr>
+          <w:color w:val="FF0000"/>
+        </w:rPr>
+      </w:pPr>
+      <w:proofErr w:type="spellStart"/>
+      <w:r>
+        <w:rPr>
+          <w:color w:val="FF0000"/>
+        </w:rPr>
+        <w:t>Premkumar</w:t>
+      </w:r>
+      <w:proofErr w:type="spellEnd"/>
+      <w:r>
+        <w:rPr>
+          <w:color w:val="FF0000"/>
+        </w:rPr>
+        <w:t xml:space="preserve"> has </w:t>
+      </w:r>
+      <w:r>
+        <w:rPr>
+          <w:color w:val="FF0000"/>
+        </w:rPr>
+        <w:t>privileges</w:t>
+      </w:r>
+      <w:r>
+        <w:rPr>
+          <w:color w:val="FF0000"/>
+        </w:rPr>
+        <w:t xml:space="preserve"> of selecting data only</w:t>
+      </w:r>
+    </w:p>
+    <w:p>
+      <w:pPr>
+        <w:rPr>
+          <w:i/>
+          <w:iCs/>
+        </w:rPr>
+      </w:pPr>
+      <w:r>
+        <w:rPr>
+          <w:i/>
+          <w:iCs/>
+          <w:noProof/>
+        </w:rPr>
+        <w:drawing>
+          <wp:inline distT="0" distB="0" distL="0" distR="0" wp14:anchorId="6AB5EAC4" wp14:editId="1A1DE4CE">
+            <wp:extent cx="10526594" cy="2438740"/>
+            <wp:effectExtent l="0" t="0" r="8255" b="0"/>
+            <wp:docPr id="10" name="Picture 10"/>
+            <wp:cNvGraphicFramePr>
+              <a:graphicFrameLocks xmlns:a="http://schemas.openxmlformats.org/drawingml/2006/main" noChangeAspect="1"/>
+            </wp:cNvGraphicFramePr>
+            <a:graphic xmlns:a="http://schemas.openxmlformats.org/drawingml/2006/main">
+              <a:graphicData uri="http://schemas.openxmlformats.org/drawingml/2006/picture">
+                <pic:pic xmlns:pic="http://schemas.openxmlformats.org/drawingml/2006/picture">
+                  <pic:nvPicPr>
+                    <pic:cNvPr id="10" name="Picture 10"/>
+                    <pic:cNvPicPr/>
+                  </pic:nvPicPr>
+                  <pic:blipFill>
+                    <a:blip r:embed="rId35">
+                      <a:extLst>
+                        <a:ext uri="{28A0092B-C50C-407E-A947-70E740481C1C}">
+                          <a14:useLocalDpi xmlns:a14="http://schemas.microsoft.com/office/drawing/2010/main" val="0"/>
+                        </a:ext>
+                      </a:extLst>
+                    </a:blip>
+                    <a:stretch>
+                      <a:fillRect/>
+                    </a:stretch>
+                  </pic:blipFill>
+                  <pic:spPr>
+                    <a:xfrm>
+                      <a:off x="0" y="0"/>
+                      <a:ext cx="10526594" cy="2438740"/>
+                    </a:xfrm>
+                    <a:prstGeom prst="rect">
+                      <a:avLst/>
+                    </a:prstGeom>
+                  </pic:spPr>
+                </pic:pic>
+              </a:graphicData>
+            </a:graphic>
+          </wp:inline>
+        </w:drawing>
       </w:r>
     </w:p>
     <w:p>
@@ -5198,7 +6128,61 @@
         <w:rPr>
           <w:color w:val="FF0000"/>
         </w:rPr>
-        <w:t>ENTER YOUR WORK WITH LOCKING AND CONCURRENT ACCESS HERE</w:t>
+        <w:t>We lock table to prevent other user to access/modify tables in database</w:t>
+      </w:r>
+    </w:p>
+    <w:p>
+      <w:pPr>
+        <w:rPr>
+          <w:color w:val="FF0000"/>
+        </w:rPr>
+      </w:pPr>
+      <w:r>
+        <w:rPr>
+          <w:noProof/>
+          <w:color w:val="FF0000"/>
+        </w:rPr>
+        <w:drawing>
+          <wp:inline distT="0" distB="0" distL="0" distR="0" wp14:anchorId="1E1D9C41" wp14:editId="30E6994C">
+            <wp:extent cx="10383699" cy="2438740"/>
+            <wp:effectExtent l="0" t="0" r="0" b="0"/>
+            <wp:docPr id="12" name="Picture 12"/>
+            <wp:cNvGraphicFramePr>
+              <a:graphicFrameLocks xmlns:a="http://schemas.openxmlformats.org/drawingml/2006/main" noChangeAspect="1"/>
+            </wp:cNvGraphicFramePr>
+            <a:graphic xmlns:a="http://schemas.openxmlformats.org/drawingml/2006/main">
+              <a:graphicData uri="http://schemas.openxmlformats.org/drawingml/2006/picture">
+                <pic:pic xmlns:pic="http://schemas.openxmlformats.org/drawingml/2006/picture">
+                  <pic:nvPicPr>
+                    <pic:cNvPr id="12" name="Picture 12"/>
+                    <pic:cNvPicPr/>
+                  </pic:nvPicPr>
+                  <pic:blipFill>
+                    <a:blip r:embed="rId36">
+                      <a:extLst>
+                        <a:ext uri="{28A0092B-C50C-407E-A947-70E740481C1C}">
+                          <a14:useLocalDpi xmlns:a14="http://schemas.microsoft.com/office/drawing/2010/main" val="0"/>
+                        </a:ext>
+                      </a:extLst>
+                    </a:blip>
+                    <a:stretch>
+                      <a:fillRect/>
+                    </a:stretch>
+                  </pic:blipFill>
+                  <pic:spPr>
+                    <a:xfrm>
+                      <a:off x="0" y="0"/>
+                      <a:ext cx="10383699" cy="2438740"/>
+                    </a:xfrm>
+                    <a:prstGeom prst="rect">
+                      <a:avLst/>
+                    </a:prstGeom>
+                  </pic:spPr>
+                </pic:pic>
+              </a:graphicData>
+            </a:graphic>
+          </wp:inline>
+        </w:drawing>
       </w:r>
     </w:p>
     <w:p>
@@ -5302,12 +6286,69 @@
           <w:color w:val="FF0000"/>
         </w:rPr>
       </w:pPr>
-      <w:r>
-        <w:rPr>
-          <w:color w:val="FF0000"/>
-        </w:rPr>
-        <w:t>ENTER YOUR WORK ON DATABASE BACKUPS HERE</w:t>
-      </w:r>
+      <w:proofErr w:type="spellStart"/>
+      <w:r>
+        <w:rPr>
+          <w:color w:val="FF0000"/>
+        </w:rPr>
+        <w:t>mysqldump</w:t>
+      </w:r>
+      <w:proofErr w:type="spellEnd"/>
+      <w:r>
+        <w:rPr>
+          <w:color w:val="FF0000"/>
+        </w:rPr>
+        <w:t xml:space="preserve"> -h localhost -u </w:t>
+      </w:r>
+      <w:proofErr w:type="spellStart"/>
+      <w:r>
+        <w:rPr>
+          <w:color w:val="FF0000"/>
+        </w:rPr>
+        <w:t>vineeth</w:t>
+      </w:r>
+      <w:proofErr w:type="spellEnd"/>
+      <w:r>
+        <w:rPr>
+          <w:color w:val="FF0000"/>
+        </w:rPr>
+        <w:t xml:space="preserve"> -p password </w:t>
+      </w:r>
+      <w:proofErr w:type="spellStart"/>
+      <w:r>
+        <w:rPr>
+          <w:color w:val="FF0000"/>
+        </w:rPr>
+        <w:t>population_mig</w:t>
+      </w:r>
+      <w:proofErr w:type="spellEnd"/>
+      <w:r>
+        <w:rPr>
+          <w:color w:val="FF0000"/>
+        </w:rPr>
+        <w:t>&gt;</w:t>
+      </w:r>
+      <w:proofErr w:type="spellStart"/>
+      <w:r>
+        <w:rPr>
+          <w:color w:val="FF0000"/>
+        </w:rPr>
+        <w:t>popMigrant</w:t>
+      </w:r>
+      <w:r>
+        <w:rPr>
+          <w:color w:val="FF0000"/>
+        </w:rPr>
+        <w:t>.sql</w:t>
+      </w:r>
+      <w:proofErr w:type="spellEnd"/>
+    </w:p>
+    <w:p>
+      <w:pPr>
+        <w:rPr>
+          <w:color w:val="FF0000"/>
+        </w:rPr>
+      </w:pPr>
     </w:p>
     <w:p>
       <w:pPr>
@@ -5773,12 +6814,116 @@
           <w:color w:val="FF0000"/>
         </w:rPr>
       </w:pPr>
-      <w:r>
-        <w:rPr>
-          <w:color w:val="FF0000"/>
-        </w:rPr>
-        <w:t>ENTER YOUR SUGGESTED FUTURE WORK IDEAS HERE</w:t>
-      </w:r>
+    </w:p>
+    <w:p>
+      <w:pPr>
+        <w:rPr>
+          <w:color w:val="FF0000"/>
+        </w:rPr>
+      </w:pPr>
+      <w:r>
+        <w:rPr>
+          <w:color w:val="FF0000"/>
+        </w:rPr>
+        <w:t>We can only access this database in localhost at the moment we will deploy it onto some remote server and use it through UI created for web.</w:t>
+      </w:r>
+    </w:p>
+    <w:p>
+      <w:pPr>
+        <w:pStyle w:val="trt0xe"/>
+        <w:shd w:val="clear" w:color="auto" w:fill="FFFFFF"/>
+        <w:spacing w:before="0" w:beforeAutospacing="0" w:after="60" w:afterAutospacing="0"/>
+        <w:rPr>
+          <w:rFonts w:ascii="Arial" w:hAnsi="Arial" w:cs="Arial"/>
+          <w:color w:val="202124"/>
+        </w:rPr>
+      </w:pPr>
+      <w:r>
+        <w:rPr>
+          <w:color w:val="FF0000"/>
+        </w:rPr>
+        <w:t xml:space="preserve">With using </w:t>
+      </w:r>
+      <w:proofErr w:type="spellStart"/>
+      <w:r>
+        <w:rPr>
+          <w:color w:val="FF0000"/>
+        </w:rPr>
+        <w:t>nosql</w:t>
+      </w:r>
+      <w:proofErr w:type="spellEnd"/>
+      <w:r>
+        <w:rPr>
+          <w:color w:val="FF0000"/>
+        </w:rPr>
+        <w:t xml:space="preserve"> we will be able to h</w:t>
+      </w:r>
+      <w:r>
+        <w:rPr>
+          <w:color w:val="FF0000"/>
+        </w:rPr>
+        <w:t>andle large volumes of data at high speed with a scale-out architecture</w:t>
+      </w:r>
+      <w:r>
+        <w:rPr>
+          <w:rFonts w:ascii="Arial" w:hAnsi="Arial" w:cs="Arial"/>
+          <w:color w:val="202124"/>
+        </w:rPr>
+        <w:t>.</w:t>
+      </w:r>
+    </w:p>
+    <w:p>
+      <w:pPr>
+        <w:pStyle w:val="trt0xe"/>
+        <w:shd w:val="clear" w:color="auto" w:fill="FFFFFF"/>
+        <w:spacing w:before="0" w:beforeAutospacing="0" w:after="60" w:afterAutospacing="0"/>
+        <w:rPr>
+          <w:color w:val="FF0000"/>
+        </w:rPr>
+      </w:pPr>
+      <w:r>
+        <w:rPr>
+          <w:color w:val="FF0000"/>
+        </w:rPr>
+        <w:t xml:space="preserve">We will be able to easily update schema in </w:t>
+      </w:r>
+      <w:proofErr w:type="spellStart"/>
+      <w:r>
+        <w:rPr>
+          <w:color w:val="FF0000"/>
+        </w:rPr>
+        <w:t>nosql</w:t>
+      </w:r>
+      <w:proofErr w:type="spellEnd"/>
+      <w:r>
+        <w:rPr>
+          <w:color w:val="FF0000"/>
+        </w:rPr>
+        <w:t>.</w:t>
+      </w:r>
+    </w:p>
+    <w:p>
+      <w:pPr>
+        <w:pStyle w:val="trt0xe"/>
+        <w:shd w:val="clear" w:color="auto" w:fill="FFFFFF"/>
+        <w:spacing w:before="0" w:beforeAutospacing="0" w:after="60" w:afterAutospacing="0"/>
+        <w:rPr>
+          <w:color w:val="FF0000"/>
+        </w:rPr>
+      </w:pPr>
+      <w:r>
+        <w:rPr>
+          <w:color w:val="FF0000"/>
+        </w:rPr>
+        <w:t>We will take advantage of cloud to deliver zero downtime.</w:t>
+      </w:r>
+    </w:p>
+    <w:p>
+      <w:pPr>
+        <w:rPr>
+          <w:color w:val="FF0000"/>
+        </w:rPr>
+      </w:pPr>
     </w:p>
     <w:p>
       <w:pPr>
@@ -5845,8 +6990,16 @@
         <w:rPr>
           <w:color w:val="FF0000"/>
         </w:rPr>
-        <w:t>Vineeth Reddy Gaddam</w:t>
-      </w:r>
+        <w:t xml:space="preserve">Vineeth Reddy </w:t>
+      </w:r>
+      <w:proofErr w:type="spellStart"/>
+      <w:r>
+        <w:rPr>
+          <w:color w:val="FF0000"/>
+        </w:rPr>
+        <w:t>Gaddam</w:t>
+      </w:r>
+      <w:proofErr w:type="spellEnd"/>
       <w:r>
         <w:rPr>
           <w:color w:val="FF0000"/>
@@ -5868,23 +7021,33 @@
           <w:color w:val="FF0000"/>
         </w:rPr>
       </w:pPr>
+      <w:proofErr w:type="spellStart"/>
       <w:r>
         <w:rPr>
           <w:color w:val="FF0000"/>
         </w:rPr>
         <w:t>Premkumar</w:t>
       </w:r>
+      <w:proofErr w:type="spellEnd"/>
       <w:r>
         <w:rPr>
           <w:color w:val="FF0000"/>
         </w:rPr>
         <w:t xml:space="preserve"> </w:t>
       </w:r>
-      <w:r>
-        <w:rPr>
-          <w:color w:val="FF0000"/>
-        </w:rPr>
-        <w:t xml:space="preserve">baddam </w:t>
+      <w:proofErr w:type="spellStart"/>
+      <w:r>
+        <w:rPr>
+          <w:color w:val="FF0000"/>
+        </w:rPr>
+        <w:t>baddam</w:t>
+      </w:r>
+      <w:proofErr w:type="spellEnd"/>
+      <w:r>
+        <w:rPr>
+          <w:color w:val="FF0000"/>
+        </w:rPr>
+        <w:t xml:space="preserve"> </w:t>
       </w:r>
       <w:r>
         <w:rPr>
@@ -5899,12 +7062,28 @@
           <w:color w:val="FF0000"/>
         </w:rPr>
       </w:pPr>
-      <w:r>
-        <w:rPr>
-          <w:color w:val="FF0000"/>
-        </w:rPr>
-        <w:t>Sushanth Reddy Teegala</w:t>
-      </w:r>
+      <w:proofErr w:type="spellStart"/>
+      <w:r>
+        <w:rPr>
+          <w:color w:val="FF0000"/>
+        </w:rPr>
+        <w:t>Sushanth</w:t>
+      </w:r>
+      <w:proofErr w:type="spellEnd"/>
+      <w:r>
+        <w:rPr>
+          <w:color w:val="FF0000"/>
+        </w:rPr>
+        <w:t xml:space="preserve"> Reddy </w:t>
+      </w:r>
+      <w:proofErr w:type="spellStart"/>
+      <w:r>
+        <w:rPr>
+          <w:color w:val="FF0000"/>
+        </w:rPr>
+        <w:t>Teegala</w:t>
+      </w:r>
+      <w:proofErr w:type="spellEnd"/>
       <w:r>
         <w:rPr>
           <w:b/>
@@ -5930,39 +7109,59 @@
         <w:rPr>
           <w:color w:val="FF0000"/>
         </w:rPr>
-        <w:t>Vineeth Reddy Gaddam</w:t>
-      </w:r>
-      <w:r>
-        <w:rPr>
-          <w:color w:val="FF0000"/>
-        </w:rPr>
-        <w:t xml:space="preserve"> did the design till ERdiagram</w:t>
-      </w:r>
-    </w:p>
-    <w:p>
-      <w:pPr>
-        <w:rPr>
-          <w:color w:val="FF0000"/>
-        </w:rPr>
-      </w:pPr>
+        <w:t xml:space="preserve">Vineeth Reddy </w:t>
+      </w:r>
+      <w:proofErr w:type="spellStart"/>
+      <w:r>
+        <w:rPr>
+          <w:color w:val="FF0000"/>
+        </w:rPr>
+        <w:t>Gaddam</w:t>
+      </w:r>
+      <w:proofErr w:type="spellEnd"/>
+      <w:r>
+        <w:rPr>
+          <w:color w:val="FF0000"/>
+        </w:rPr>
+        <w:t xml:space="preserve"> did the design till </w:t>
+      </w:r>
+      <w:proofErr w:type="spellStart"/>
+      <w:r>
+        <w:rPr>
+          <w:color w:val="FF0000"/>
+        </w:rPr>
+        <w:t>ERdiagram</w:t>
+      </w:r>
+      <w:proofErr w:type="spellEnd"/>
+    </w:p>
+    <w:p>
+      <w:pPr>
+        <w:rPr>
+          <w:color w:val="FF0000"/>
+        </w:rPr>
+      </w:pPr>
+      <w:proofErr w:type="spellStart"/>
       <w:r>
         <w:rPr>
           <w:color w:val="FF0000"/>
         </w:rPr>
         <w:t>Premkumar</w:t>
       </w:r>
+      <w:proofErr w:type="spellEnd"/>
       <w:r>
         <w:rPr>
           <w:color w:val="FF0000"/>
         </w:rPr>
         <w:t xml:space="preserve"> </w:t>
       </w:r>
+      <w:proofErr w:type="spellStart"/>
       <w:r>
         <w:rPr>
           <w:color w:val="FF0000"/>
         </w:rPr>
         <w:t>baddam</w:t>
       </w:r>
+      <w:proofErr w:type="spellEnd"/>
       <w:r>
         <w:rPr>
           <w:color w:val="FF0000"/>
@@ -5976,18 +7175,106 @@
           <w:color w:val="FF0000"/>
         </w:rPr>
       </w:pPr>
-      <w:r>
-        <w:rPr>
-          <w:color w:val="FF0000"/>
-        </w:rPr>
-        <w:t>Sushanth Reddy Teegala</w:t>
-      </w:r>
+      <w:proofErr w:type="spellStart"/>
+      <w:r>
+        <w:rPr>
+          <w:color w:val="FF0000"/>
+        </w:rPr>
+        <w:t>Sushanth</w:t>
+      </w:r>
+      <w:proofErr w:type="spellEnd"/>
+      <w:r>
+        <w:rPr>
+          <w:color w:val="FF0000"/>
+        </w:rPr>
+        <w:t xml:space="preserve"> Reddy </w:t>
+      </w:r>
+      <w:proofErr w:type="spellStart"/>
+      <w:r>
+        <w:rPr>
+          <w:color w:val="FF0000"/>
+        </w:rPr>
+        <w:t>Teegala</w:t>
+      </w:r>
+      <w:proofErr w:type="spellEnd"/>
       <w:r>
         <w:rPr>
           <w:color w:val="FF0000"/>
         </w:rPr>
         <w:t xml:space="preserve"> worked with DML</w:t>
       </w:r>
+    </w:p>
+    <w:p>
+      <w:pPr>
+        <w:rPr>
+          <w:color w:val="FF0000"/>
+        </w:rPr>
+      </w:pPr>
+      <w:r>
+        <w:rPr>
+          <w:color w:val="FF0000"/>
+        </w:rPr>
+        <w:t>Vineeth delivered indexes work.</w:t>
+      </w:r>
+    </w:p>
+    <w:p>
+      <w:pPr>
+        <w:rPr>
+          <w:color w:val="FF0000"/>
+        </w:rPr>
+      </w:pPr>
+      <w:proofErr w:type="spellStart"/>
+      <w:r>
+        <w:rPr>
+          <w:color w:val="FF0000"/>
+        </w:rPr>
+        <w:t>Premkumar</w:t>
+      </w:r>
+      <w:proofErr w:type="spellEnd"/>
+      <w:r>
+        <w:rPr>
+          <w:color w:val="FF0000"/>
+        </w:rPr>
+        <w:t>-</w:t>
+      </w:r>
+      <w:r>
+        <w:rPr>
+          <w:color w:val="FF0000"/>
+        </w:rPr>
+        <w:t>Views</w:t>
+      </w:r>
+    </w:p>
+    <w:p>
+      <w:pPr>
+        <w:rPr>
+          <w:color w:val="FF0000"/>
+        </w:rPr>
+      </w:pPr>
+      <w:r>
+        <w:rPr>
+          <w:color w:val="FF0000"/>
+        </w:rPr>
+        <w:t>Sushant-</w:t>
+      </w:r>
+      <w:r>
+        <w:rPr>
+          <w:color w:val="FF0000"/>
+        </w:rPr>
+        <w:t>Trigger, transaction, future work</w:t>
+      </w:r>
+    </w:p>
+    <w:p>
+      <w:pPr>
+        <w:rPr>
+          <w:color w:val="FF0000"/>
+        </w:rPr>
+      </w:pPr>
+      <w:r>
+        <w:rPr>
+          <w:color w:val="FF0000"/>
+        </w:rPr>
+        <w:t>Vineeth-Security locking, backup</w:t>
+      </w:r>
       <w:r>
         <w:rPr>
           <w:color w:val="FF0000"/>
@@ -6010,8 +7297,8 @@
       </w:pPr>
     </w:p>
     <w:sectPr>
-      <w:headerReference w:type="default" r:id="rId26"/>
-      <w:footerReference w:type="default" r:id="rId27"/>
+      <w:headerReference w:type="default" r:id="rId37"/>
+      <w:footerReference w:type="default" r:id="rId38"/>
       <w:pgSz w:w="12240" w:h="15840"/>
       <w:pgMar w:top="1440" w:right="1440" w:bottom="1440" w:left="1440" w:header="720" w:footer="720" w:gutter="0"/>
       <w:pgNumType w:start="1"/>
@@ -6451,6 +7738,155 @@
     </w:lvl>
   </w:abstractNum>
   <w:abstractNum w:abstractNumId="3" w15:restartNumberingAfterBreak="0">
+    <w:nsid w:val="72627A45"/>
+    <w:multiLevelType w:val="multilevel"/>
+    <w:tmpl w:val="0F12700E"/>
+    <w:lvl w:ilvl="0">
+      <w:start w:val="1"/>
+      <w:numFmt w:val="bullet"/>
+      <w:lvlText w:val=""/>
+      <w:lvlJc w:val="left"/>
+      <w:pPr>
+        <w:tabs>
+          <w:tab w:val="num" w:pos="720"/>
+        </w:tabs>
+        <w:ind w:left="720" w:hanging="360"/>
+      </w:pPr>
+      <w:rPr>
+        <w:rFonts w:ascii="Symbol" w:hAnsi="Symbol" w:hint="default"/>
+        <w:sz w:val="20"/>
+      </w:rPr>
+    </w:lvl>
+    <w:lvl w:ilvl="1" w:tentative="1">
+      <w:start w:val="1"/>
+      <w:numFmt w:val="bullet"/>
+      <w:lvlText w:val="o"/>
+      <w:lvlJc w:val="left"/>
+      <w:pPr>
+        <w:tabs>
+          <w:tab w:val="num" w:pos="1440"/>
+        </w:tabs>
+        <w:ind w:left="1440" w:hanging="360"/>
+      </w:pPr>
+      <w:rPr>
+        <w:rFonts w:ascii="Courier New" w:hAnsi="Courier New" w:hint="default"/>
+        <w:sz w:val="20"/>
+      </w:rPr>
+    </w:lvl>
+    <w:lvl w:ilvl="2" w:tentative="1">
+      <w:start w:val="1"/>
+      <w:numFmt w:val="bullet"/>
+      <w:lvlText w:val=""/>
+      <w:lvlJc w:val="left"/>
+      <w:pPr>
+        <w:tabs>
+          <w:tab w:val="num" w:pos="2160"/>
+        </w:tabs>
+        <w:ind w:left="2160" w:hanging="360"/>
+      </w:pPr>
+      <w:rPr>
+        <w:rFonts w:ascii="Wingdings" w:hAnsi="Wingdings" w:hint="default"/>
+        <w:sz w:val="20"/>
+      </w:rPr>
+    </w:lvl>
+    <w:lvl w:ilvl="3" w:tentative="1">
+      <w:start w:val="1"/>
+      <w:numFmt w:val="bullet"/>
+      <w:lvlText w:val=""/>
+      <w:lvlJc w:val="left"/>
+      <w:pPr>
+        <w:tabs>
+          <w:tab w:val="num" w:pos="2880"/>
+        </w:tabs>
+        <w:ind w:left="2880" w:hanging="360"/>
+      </w:pPr>
+      <w:rPr>
+        <w:rFonts w:ascii="Wingdings" w:hAnsi="Wingdings" w:hint="default"/>
+        <w:sz w:val="20"/>
+      </w:rPr>
+    </w:lvl>
+    <w:lvl w:ilvl="4" w:tentative="1">
+      <w:start w:val="1"/>
+      <w:numFmt w:val="bullet"/>
+      <w:lvlText w:val=""/>
+      <w:lvlJc w:val="left"/>
+      <w:pPr>
+        <w:tabs>
+          <w:tab w:val="num" w:pos="3600"/>
+        </w:tabs>
+        <w:ind w:left="3600" w:hanging="360"/>
+      </w:pPr>
+      <w:rPr>
+        <w:rFonts w:ascii="Wingdings" w:hAnsi="Wingdings" w:hint="default"/>
+        <w:sz w:val="20"/>
+      </w:rPr>
+    </w:lvl>
+    <w:lvl w:ilvl="5" w:tentative="1">
+      <w:start w:val="1"/>
+      <w:numFmt w:val="bullet"/>
+      <w:lvlText w:val=""/>
+      <w:lvlJc w:val="left"/>
+      <w:pPr>
+        <w:tabs>
+          <w:tab w:val="num" w:pos="4320"/>
+        </w:tabs>
+        <w:ind w:left="4320" w:hanging="360"/>
+      </w:pPr>
+      <w:rPr>
+        <w:rFonts w:ascii="Wingdings" w:hAnsi="Wingdings" w:hint="default"/>
+        <w:sz w:val="20"/>
+      </w:rPr>
+    </w:lvl>
+    <w:lvl w:ilvl="6" w:tentative="1">
+      <w:start w:val="1"/>
+      <w:numFmt w:val="bullet"/>
+      <w:lvlText w:val=""/>
+      <w:lvlJc w:val="left"/>
+      <w:pPr>
+        <w:tabs>
+          <w:tab w:val="num" w:pos="5040"/>
+        </w:tabs>
+        <w:ind w:left="5040" w:hanging="360"/>
+      </w:pPr>
+      <w:rPr>
+        <w:rFonts w:ascii="Wingdings" w:hAnsi="Wingdings" w:hint="default"/>
+        <w:sz w:val="20"/>
+      </w:rPr>
+    </w:lvl>
+    <w:lvl w:ilvl="7" w:tentative="1">
+      <w:start w:val="1"/>
+      <w:numFmt w:val="bullet"/>
+      <w:lvlText w:val=""/>
+      <w:lvlJc w:val="left"/>
+      <w:pPr>
+        <w:tabs>
+          <w:tab w:val="num" w:pos="5760"/>
+        </w:tabs>
+        <w:ind w:left="5760" w:hanging="360"/>
+      </w:pPr>
+      <w:rPr>
+        <w:rFonts w:ascii="Wingdings" w:hAnsi="Wingdings" w:hint="default"/>
+        <w:sz w:val="20"/>
+      </w:rPr>
+    </w:lvl>
+    <w:lvl w:ilvl="8" w:tentative="1">
+      <w:start w:val="1"/>
+      <w:numFmt w:val="bullet"/>
+      <w:lvlText w:val=""/>
+      <w:lvlJc w:val="left"/>
+      <w:pPr>
+        <w:tabs>
+          <w:tab w:val="num" w:pos="6480"/>
+        </w:tabs>
+        <w:ind w:left="6480" w:hanging="360"/>
+      </w:pPr>
+      <w:rPr>
+        <w:rFonts w:ascii="Wingdings" w:hAnsi="Wingdings" w:hint="default"/>
+        <w:sz w:val="20"/>
+      </w:rPr>
+    </w:lvl>
+  </w:abstractNum>
+  <w:abstractNum w:abstractNumId="4" w15:restartNumberingAfterBreak="0">
     <w:nsid w:val="72C36FBF"/>
     <w:multiLevelType w:val="hybridMultilevel"/>
     <w:tmpl w:val="C0E83EF6"/>
@@ -6563,7 +7999,7 @@
     </w:lvl>
   </w:abstractNum>
   <w:num w:numId="1">
-    <w:abstractNumId w:val="3"/>
+    <w:abstractNumId w:val="4"/>
   </w:num>
   <w:num w:numId="2">
     <w:abstractNumId w:val="0"/>
@@ -6573,6 +8009,9 @@
   </w:num>
   <w:num w:numId="4">
     <w:abstractNumId w:val="1"/>
+  </w:num>
+  <w:num w:numId="5">
+    <w:abstractNumId w:val="3"/>
   </w:num>
 </w:numbering>
 </file>
@@ -7169,6 +8608,19 @@
       <w:szCs w:val="18"/>
     </w:rPr>
   </w:style>
+  <w:style w:type="paragraph" w:customStyle="1" w:styleId="trt0xe">
+    <w:name w:val="trt0xe"/>
+    <w:basedOn w:val="Normal"/>
+    <w:rsid w:val="008841C5"/>
+    <w:pPr>
+      <w:spacing w:before="100" w:beforeAutospacing="1" w:after="100" w:afterAutospacing="1" w:line="240" w:lineRule="auto"/>
+    </w:pPr>
+    <w:rPr>
+      <w:rFonts w:ascii="Times New Roman" w:eastAsia="Times New Roman" w:hAnsi="Times New Roman" w:cs="Times New Roman"/>
+      <w:sz w:val="24"/>
+      <w:szCs w:val="24"/>
+    </w:rPr>
+  </w:style>
 </w:styles>
 </file>
 

--- a/population migrants/population & migrants db.docx
+++ b/population migrants/population & migrants db.docx
@@ -1877,21 +1877,7 @@
         <w:rPr>
           <w:color w:val="FF0000"/>
         </w:rPr>
-        <w:t xml:space="preserve"> Data files contain world population by regions and </w:t>
-      </w:r>
-      <w:proofErr w:type="gramStart"/>
-      <w:r>
-        <w:rPr>
-          <w:color w:val="FF0000"/>
-        </w:rPr>
-        <w:t>overall</w:t>
-      </w:r>
-      <w:proofErr w:type="gramEnd"/>
-      <w:r>
-        <w:rPr>
-          <w:color w:val="FF0000"/>
-        </w:rPr>
-        <w:t xml:space="preserve"> </w:t>
+        <w:t xml:space="preserve"> Data files contain world population by regions and overall </w:t>
       </w:r>
       <w:bookmarkEnd w:id="4"/>
       <w:r>
@@ -1907,19 +1893,11 @@
           <w:color w:val="FF0000"/>
         </w:rPr>
       </w:pPr>
-      <w:proofErr w:type="gramStart"/>
-      <w:r>
-        <w:rPr>
-          <w:color w:val="FF0000"/>
-        </w:rPr>
-        <w:t>Id(</w:t>
-      </w:r>
-      <w:proofErr w:type="gramEnd"/>
-      <w:r>
-        <w:rPr>
-          <w:color w:val="FF0000"/>
-        </w:rPr>
-        <w:t>int, primary key, Unique</w:t>
+      <w:r>
+        <w:rPr>
+          <w:color w:val="FF0000"/>
+        </w:rPr>
+        <w:t>Id(int, primary key, Unique</w:t>
       </w:r>
       <w:r>
         <w:rPr>
@@ -1955,21 +1933,7 @@
         <w:rPr>
           <w:color w:val="FF0000"/>
         </w:rPr>
-        <w:t>Region(</w:t>
-      </w:r>
-      <w:proofErr w:type="gramStart"/>
-      <w:r>
-        <w:rPr>
-          <w:color w:val="FF0000"/>
-        </w:rPr>
-        <w:t>string(</w:t>
-      </w:r>
-      <w:proofErr w:type="gramEnd"/>
-      <w:r>
-        <w:rPr>
-          <w:color w:val="FF0000"/>
-        </w:rPr>
-        <w:t>100)</w:t>
+        <w:t>Region(string(100)</w:t>
       </w:r>
       <w:r>
         <w:rPr>
@@ -2108,52 +2072,6 @@
     </w:p>
     <w:p>
       <w:pPr>
-        <w:rPr>
-          <w:color w:val="FF0000"/>
-        </w:rPr>
-      </w:pPr>
-      <w:bookmarkStart w:id="6" w:name="_Hlk86963726"/>
-      <w:r>
-        <w:rPr>
-          <w:color w:val="FF0000"/>
-        </w:rPr>
-        <w:t xml:space="preserve">Hierarchical </w:t>
-      </w:r>
-      <w:r>
-        <w:rPr>
-          <w:color w:val="FF0000"/>
-        </w:rPr>
-        <w:t>Data Model</w:t>
-      </w:r>
-      <w:r>
-        <w:rPr>
-          <w:color w:val="FF0000"/>
-        </w:rPr>
-        <w:t>:</w:t>
-      </w:r>
-      <w:r>
-        <w:rPr>
-          <w:color w:val="FF0000"/>
-        </w:rPr>
-        <w:br/>
-        <w:t>Contains nodes which are connected by branches</w:t>
-      </w:r>
-    </w:p>
-    <w:p>
-      <w:pPr>
-        <w:rPr>
-          <w:color w:val="FF0000"/>
-        </w:rPr>
-      </w:pPr>
-      <w:r>
-        <w:rPr>
-          <w:color w:val="FF0000"/>
-        </w:rPr>
-        <w:t>The topmost node is called the root node.</w:t>
-      </w:r>
-    </w:p>
-    <w:p>
-      <w:pPr>
         <w:shd w:val="clear" w:color="auto" w:fill="FFFFFF"/>
         <w:spacing w:after="0" w:line="240" w:lineRule="auto"/>
         <w:textAlignment w:val="baseline"/>
@@ -2161,11 +2079,72 @@
           <w:color w:val="FF0000"/>
         </w:rPr>
       </w:pPr>
-      <w:r>
-        <w:rPr>
-          <w:color w:val="FF0000"/>
-        </w:rPr>
-        <w:t>Each node has exactly one parent</w:t>
+      <w:bookmarkStart w:id="6" w:name="_Hlk86963726"/>
+      <w:r>
+        <w:rPr>
+          <w:color w:val="FF0000"/>
+        </w:rPr>
+        <w:t xml:space="preserve">Hierarchical </w:t>
+      </w:r>
+      <w:r>
+        <w:rPr>
+          <w:color w:val="FF0000"/>
+        </w:rPr>
+        <w:t>Model</w:t>
+      </w:r>
+      <w:r>
+        <w:rPr>
+          <w:color w:val="FF0000"/>
+        </w:rPr>
+        <w:t>:</w:t>
+      </w:r>
+      <w:r>
+        <w:rPr>
+          <w:color w:val="FF0000"/>
+        </w:rPr>
+        <w:br/>
+      </w:r>
+      <w:r>
+        <w:rPr>
+          <w:color w:val="FF0000"/>
+        </w:rPr>
+        <w:t>T</w:t>
+      </w:r>
+      <w:r>
+        <w:rPr>
+          <w:color w:val="FF0000"/>
+        </w:rPr>
+        <w:t>he hierarchical database model is most appropriate for use cases in which the main focus of information gathering is based on a concrete hierarchy, such as several individual employees reporting to a single department at a company.</w:t>
+      </w:r>
+      <w:r>
+        <w:rPr>
+          <w:color w:val="FF0000"/>
+        </w:rPr>
+        <w:t xml:space="preserve"> That forms a tree-like </w:t>
+      </w:r>
+      <w:r>
+        <w:rPr>
+          <w:color w:val="FF0000"/>
+        </w:rPr>
+        <w:t>organization</w:t>
+      </w:r>
+      <w:r>
+        <w:rPr>
+          <w:color w:val="FF0000"/>
+        </w:rPr>
+        <w:t xml:space="preserve"> If</w:t>
+      </w:r>
+      <w:r>
+        <w:rPr>
+          <w:color w:val="FF0000"/>
+        </w:rPr>
+        <w:t xml:space="preserve"> there are multiple nodes appear at the top level, then these can be called as root segments</w:t>
+      </w:r>
+      <w:r>
+        <w:rPr>
+          <w:color w:val="FF0000"/>
+        </w:rPr>
+        <w:t>.</w:t>
       </w:r>
     </w:p>
     <w:p>
@@ -2177,6 +2156,12 @@
           <w:color w:val="FF0000"/>
         </w:rPr>
       </w:pPr>
+      <w:r>
+        <w:rPr>
+          <w:color w:val="FF0000"/>
+        </w:rPr>
+        <w:t>Records are linked with the help of pointers.</w:t>
+      </w:r>
     </w:p>
     <w:p>
       <w:pPr>
@@ -2184,28 +2169,14 @@
         <w:spacing w:after="0" w:line="240" w:lineRule="auto"/>
         <w:textAlignment w:val="baseline"/>
         <w:rPr>
-          <w:rFonts w:ascii="Arial" w:eastAsia="Times New Roman" w:hAnsi="Arial" w:cs="Arial"/>
-          <w:color w:val="273239"/>
-          <w:spacing w:val="2"/>
-          <w:sz w:val="26"/>
-          <w:szCs w:val="26"/>
-        </w:rPr>
-      </w:pPr>
-      <w:r>
-        <w:rPr>
-          <w:color w:val="FF0000"/>
-        </w:rPr>
-        <w:t>If there are multiple nodes appear at the top level, then these can be called as root segments</w:t>
-      </w:r>
-      <w:r>
-        <w:rPr>
-          <w:rFonts w:ascii="Arial" w:eastAsia="Times New Roman" w:hAnsi="Arial" w:cs="Arial"/>
-          <w:color w:val="273239"/>
-          <w:spacing w:val="2"/>
-          <w:sz w:val="26"/>
-          <w:szCs w:val="26"/>
-        </w:rPr>
-        <w:t>.</w:t>
+          <w:color w:val="FF0000"/>
+        </w:rPr>
+      </w:pPr>
+      <w:r>
+        <w:rPr>
+          <w:color w:val="FF0000"/>
+        </w:rPr>
+        <w:t>One parent may have many child.</w:t>
       </w:r>
     </w:p>
     <w:p>
@@ -2217,12 +2188,6 @@
           <w:color w:val="FF0000"/>
         </w:rPr>
       </w:pPr>
-      <w:r>
-        <w:rPr>
-          <w:color w:val="FF0000"/>
-        </w:rPr>
-        <w:t>Records are linked with the help of pointers.</w:t>
-      </w:r>
     </w:p>
     <w:p>
       <w:pPr>
@@ -2237,21 +2202,14 @@
         <w:rPr>
           <w:color w:val="FF0000"/>
         </w:rPr>
-        <w:t xml:space="preserve">One parent may have many </w:t>
-      </w:r>
-      <w:proofErr w:type="gramStart"/>
-      <w:r>
-        <w:rPr>
-          <w:color w:val="FF0000"/>
-        </w:rPr>
-        <w:t>child</w:t>
-      </w:r>
-      <w:proofErr w:type="gramEnd"/>
-      <w:r>
-        <w:rPr>
-          <w:color w:val="FF0000"/>
-        </w:rPr>
-        <w:t>.</w:t>
+        <w:t>Advantages:</w:t>
+      </w:r>
+      <w:r>
+        <w:rPr>
+          <w:color w:val="FF0000"/>
+        </w:rPr>
+        <w:br/>
+        <w:t>they are conceptually very simple</w:t>
       </w:r>
     </w:p>
     <w:p>
@@ -2263,6 +2221,12 @@
           <w:color w:val="FF0000"/>
         </w:rPr>
       </w:pPr>
+      <w:r>
+        <w:rPr>
+          <w:color w:val="FF0000"/>
+        </w:rPr>
+        <w:t>Very efficient</w:t>
+      </w:r>
     </w:p>
     <w:p>
       <w:pPr>
@@ -2277,7 +2241,7 @@
         <w:rPr>
           <w:color w:val="FF0000"/>
         </w:rPr>
-        <w:t>Disadvantages:</w:t>
+        <w:t>Ensure data integrity</w:t>
       </w:r>
     </w:p>
     <w:p>
@@ -2289,26 +2253,6 @@
           <w:color w:val="FF0000"/>
         </w:rPr>
       </w:pPr>
-      <w:r>
-        <w:rPr>
-          <w:color w:val="FF0000"/>
-        </w:rPr>
-        <w:t xml:space="preserve">Insertion anomaly exits in this model </w:t>
-      </w:r>
-      <w:proofErr w:type="gramStart"/>
-      <w:r>
-        <w:rPr>
-          <w:color w:val="FF0000"/>
-        </w:rPr>
-        <w:t>i.e.</w:t>
-      </w:r>
-      <w:proofErr w:type="gramEnd"/>
-      <w:r>
-        <w:rPr>
-          <w:color w:val="FF0000"/>
-        </w:rPr>
-        <w:t xml:space="preserve"> child node cannot be inserted without the parent node.</w:t>
-      </w:r>
     </w:p>
     <w:p>
       <w:pPr>
@@ -2323,21 +2267,7 @@
         <w:rPr>
           <w:color w:val="FF0000"/>
         </w:rPr>
-        <w:t xml:space="preserve">Deletion anomaly exists in this model </w:t>
-      </w:r>
-      <w:proofErr w:type="gramStart"/>
-      <w:r>
-        <w:rPr>
-          <w:color w:val="FF0000"/>
-        </w:rPr>
-        <w:t>i.e.</w:t>
-      </w:r>
-      <w:proofErr w:type="gramEnd"/>
-      <w:r>
-        <w:rPr>
-          <w:color w:val="FF0000"/>
-        </w:rPr>
-        <w:t xml:space="preserve"> it is difficult to delete the parent node.</w:t>
+        <w:t>Disadvantages:</w:t>
       </w:r>
     </w:p>
     <w:p>
@@ -2346,18 +2276,14 @@
         <w:spacing w:after="0" w:line="240" w:lineRule="auto"/>
         <w:textAlignment w:val="baseline"/>
         <w:rPr>
-          <w:rFonts w:ascii="Arial" w:eastAsia="Times New Roman" w:hAnsi="Arial" w:cs="Arial"/>
-          <w:color w:val="273239"/>
-          <w:spacing w:val="2"/>
-          <w:sz w:val="26"/>
-          <w:szCs w:val="26"/>
-        </w:rPr>
-      </w:pPr>
-      <w:r>
-        <w:rPr>
-          <w:color w:val="FF0000"/>
-        </w:rPr>
-        <w:t>This model lacks data independence.</w:t>
+          <w:color w:val="FF0000"/>
+        </w:rPr>
+      </w:pPr>
+      <w:r>
+        <w:rPr>
+          <w:color w:val="FF0000"/>
+        </w:rPr>
+        <w:t>Needed to know how the data is stored in order to access it.</w:t>
       </w:r>
     </w:p>
     <w:p>
@@ -2369,6 +2295,12 @@
           <w:color w:val="FF0000"/>
         </w:rPr>
       </w:pPr>
+      <w:r>
+        <w:rPr>
+          <w:color w:val="FF0000"/>
+        </w:rPr>
+        <w:t>Rigid design- adding a new field requires an entire redesign.</w:t>
+      </w:r>
     </w:p>
     <w:p>
       <w:pPr>
@@ -2383,13 +2315,7 @@
         <w:rPr>
           <w:color w:val="FF0000"/>
         </w:rPr>
-        <w:t>Network Data Model</w:t>
-      </w:r>
-      <w:r>
-        <w:rPr>
-          <w:color w:val="FF0000"/>
-        </w:rPr>
-        <w:t>:</w:t>
+        <w:t>No standardized data access language.</w:t>
       </w:r>
     </w:p>
     <w:p>
@@ -2401,12 +2327,6 @@
           <w:color w:val="FF0000"/>
         </w:rPr>
       </w:pPr>
-      <w:r>
-        <w:rPr>
-          <w:color w:val="FF0000"/>
-        </w:rPr>
-        <w:t>In this model, you could create a network that shows how data is related to each other</w:t>
-      </w:r>
     </w:p>
     <w:p>
       <w:pPr>
@@ -2421,21 +2341,25 @@
         <w:rPr>
           <w:color w:val="FF0000"/>
         </w:rPr>
-        <w:t xml:space="preserve">It implements 1:1, </w:t>
-      </w:r>
-      <w:proofErr w:type="gramStart"/>
-      <w:r>
-        <w:rPr>
-          <w:color w:val="FF0000"/>
-        </w:rPr>
-        <w:t>1:n</w:t>
-      </w:r>
-      <w:proofErr w:type="gramEnd"/>
-      <w:r>
-        <w:rPr>
-          <w:color w:val="FF0000"/>
-        </w:rPr>
-        <w:t xml:space="preserve"> and also many to many relations.</w:t>
+        <w:t>Network Data</w:t>
+      </w:r>
+      <w:r>
+        <w:rPr>
+          <w:color w:val="FF0000"/>
+        </w:rPr>
+        <w:t>base</w:t>
+      </w:r>
+      <w:r>
+        <w:rPr>
+          <w:color w:val="FF0000"/>
+        </w:rPr>
+        <w:t xml:space="preserve"> Model</w:t>
+      </w:r>
+      <w:r>
+        <w:rPr>
+          <w:color w:val="FF0000"/>
+        </w:rPr>
+        <w:t>:</w:t>
       </w:r>
     </w:p>
     <w:p>
@@ -2451,7 +2375,19 @@
         <w:rPr>
           <w:color w:val="FF0000"/>
         </w:rPr>
-        <w:t>To organize records, it uses graphs</w:t>
+        <w:t>Its structure is similar to hierarchical except, a</w:t>
+      </w:r>
+      <w:r>
+        <w:rPr>
+          <w:color w:val="FF0000"/>
+        </w:rPr>
+        <w:t>ny given node can have multiple parents</w:t>
+      </w:r>
+      <w:r>
+        <w:rPr>
+          <w:color w:val="FF0000"/>
+        </w:rPr>
+        <w:t>.</w:t>
       </w:r>
     </w:p>
     <w:p>
@@ -2467,6 +2403,86 @@
         <w:rPr>
           <w:color w:val="FF0000"/>
         </w:rPr>
+        <w:t>Advantages:</w:t>
+      </w:r>
+    </w:p>
+    <w:p>
+      <w:pPr>
+        <w:shd w:val="clear" w:color="auto" w:fill="FFFFFF"/>
+        <w:spacing w:after="0" w:line="240" w:lineRule="auto"/>
+        <w:textAlignment w:val="baseline"/>
+        <w:rPr>
+          <w:color w:val="FF0000"/>
+        </w:rPr>
+      </w:pPr>
+      <w:r>
+        <w:rPr>
+          <w:color w:val="FF0000"/>
+        </w:rPr>
+        <w:t>In this model, you could create a network that shows how data is related to each other</w:t>
+      </w:r>
+    </w:p>
+    <w:p>
+      <w:pPr>
+        <w:shd w:val="clear" w:color="auto" w:fill="FFFFFF"/>
+        <w:spacing w:after="0" w:line="240" w:lineRule="auto"/>
+        <w:textAlignment w:val="baseline"/>
+        <w:rPr>
+          <w:color w:val="FF0000"/>
+        </w:rPr>
+      </w:pPr>
+      <w:r>
+        <w:rPr>
+          <w:color w:val="FF0000"/>
+        </w:rPr>
+        <w:t>It implements 1:1, 1:n and also many to many relations.</w:t>
+      </w:r>
+    </w:p>
+    <w:p>
+      <w:pPr>
+        <w:shd w:val="clear" w:color="auto" w:fill="FFFFFF"/>
+        <w:spacing w:after="0" w:line="240" w:lineRule="auto"/>
+        <w:textAlignment w:val="baseline"/>
+        <w:rPr>
+          <w:color w:val="FF0000"/>
+        </w:rPr>
+      </w:pPr>
+      <w:r>
+        <w:rPr>
+          <w:color w:val="FF0000"/>
+        </w:rPr>
+        <w:t>It has standard language to access data.</w:t>
+      </w:r>
+    </w:p>
+    <w:p>
+      <w:pPr>
+        <w:shd w:val="clear" w:color="auto" w:fill="FFFFFF"/>
+        <w:spacing w:after="0" w:line="240" w:lineRule="auto"/>
+        <w:textAlignment w:val="baseline"/>
+        <w:rPr>
+          <w:color w:val="FF0000"/>
+        </w:rPr>
+      </w:pPr>
+      <w:r>
+        <w:rPr>
+          <w:color w:val="FF0000"/>
+        </w:rPr>
+        <w:t>To organize records, it uses graphs</w:t>
+      </w:r>
+    </w:p>
+    <w:p>
+      <w:pPr>
+        <w:shd w:val="clear" w:color="auto" w:fill="FFFFFF"/>
+        <w:spacing w:after="0" w:line="240" w:lineRule="auto"/>
+        <w:textAlignment w:val="baseline"/>
+        <w:rPr>
+          <w:color w:val="FF0000"/>
+        </w:rPr>
+      </w:pPr>
+      <w:r>
+        <w:rPr>
+          <w:color w:val="FF0000"/>
+        </w:rPr>
         <w:t>Records are linked with the help of linked list.</w:t>
       </w:r>
     </w:p>
@@ -2496,19 +2512,6 @@
         <w:t>Disadvantages</w:t>
       </w:r>
     </w:p>
-    <w:p>
-      <w:pPr>
-        <w:rPr>
-          <w:color w:val="FF0000"/>
-        </w:rPr>
-      </w:pPr>
-      <w:r>
-        <w:rPr>
-          <w:color w:val="FF0000"/>
-        </w:rPr>
-        <w:t>There is partial data independence in this model.</w:t>
-      </w:r>
-    </w:p>
     <w:bookmarkEnd w:id="6"/>
     <w:p>
       <w:pPr>
@@ -2516,6 +2519,25 @@
           <w:color w:val="FF0000"/>
         </w:rPr>
       </w:pPr>
+      <w:r>
+        <w:rPr>
+          <w:color w:val="FF0000"/>
+        </w:rPr>
+        <w:t>Navigation requires knowledge to data organization.</w:t>
+      </w:r>
+    </w:p>
+    <w:p>
+      <w:pPr>
+        <w:rPr>
+          <w:color w:val="FF0000"/>
+        </w:rPr>
+      </w:pPr>
+      <w:r>
+        <w:rPr>
+          <w:color w:val="FF0000"/>
+        </w:rPr>
+        <w:t>Structural dependence</w:t>
+      </w:r>
     </w:p>
     <w:p>
       <w:pPr>
@@ -2720,7 +2742,6 @@
         <w:t xml:space="preserve">In </w:t>
       </w:r>
       <w:proofErr w:type="spellStart"/>
-      <w:proofErr w:type="gramStart"/>
       <w:r>
         <w:rPr>
           <w:color w:val="FF0000"/>
@@ -2728,7 +2749,6 @@
         <w:t>population,surface</w:t>
       </w:r>
       <w:proofErr w:type="spellEnd"/>
-      <w:proofErr w:type="gramEnd"/>
       <w:r>
         <w:rPr>
           <w:color w:val="FF0000"/>
@@ -2744,7 +2764,6 @@
         </w:rPr>
       </w:pPr>
       <w:proofErr w:type="spellStart"/>
-      <w:proofErr w:type="gramStart"/>
       <w:r>
         <w:rPr>
           <w:color w:val="FF0000"/>
@@ -2770,7 +2789,6 @@
         <w:t>Country</w:t>
       </w:r>
       <w:proofErr w:type="spellEnd"/>
-      <w:proofErr w:type="gramEnd"/>
       <w:r>
         <w:rPr>
           <w:color w:val="FF0000"/>
@@ -2915,11 +2933,11 @@
         <w:br/>
       </w:r>
     </w:p>
+    <w:bookmarkStart w:id="9" w:name="_Toc85814573"/>
     <w:p>
       <w:pPr>
         <w:pStyle w:val="Heading1"/>
       </w:pPr>
-      <w:bookmarkStart w:id="9" w:name="_Toc85814573"/>
       <w:r>
         <w:rPr>
           <w:noProof/>
@@ -3378,7 +3396,7 @@
       <w:pPr>
         <w:pStyle w:val="Heading1"/>
       </w:pPr>
-      <w:bookmarkStart w:id="34" w:name="_Toc85814574"/>
+      <w:bookmarkStart w:id="22" w:name="_Toc85814574"/>
       <w:r>
         <w:rPr>
           <w:noProof/>
@@ -3511,7 +3529,7 @@
       <w:r>
         <w:t>Data Definition Language (DDL) Scripts</w:t>
       </w:r>
-      <w:bookmarkEnd w:id="34"/>
+      <w:bookmarkEnd w:id="22"/>
     </w:p>
     <w:p>
       <w:pPr>
@@ -3592,23 +3610,7 @@
           <w:i/>
           <w:iCs/>
         </w:rPr>
-        <w:t xml:space="preserve"> saved as </w:t>
-      </w:r>
-      <w:proofErr w:type="gramStart"/>
-      <w:r>
-        <w:rPr>
-          <w:i/>
-          <w:iCs/>
-        </w:rPr>
-        <w:t>an</w:t>
-      </w:r>
-      <w:proofErr w:type="gramEnd"/>
-      <w:r>
-        <w:rPr>
-          <w:i/>
-          <w:iCs/>
-        </w:rPr>
-        <w:t xml:space="preserve"> </w:t>
+        <w:t xml:space="preserve"> saved as an </w:t>
       </w:r>
       <w:proofErr w:type="spellStart"/>
       <w:r>
@@ -3720,21 +3722,7 @@
         <w:rPr>
           <w:color w:val="FF0000"/>
         </w:rPr>
-        <w:t xml:space="preserve"> has helped </w:t>
-      </w:r>
-      <w:proofErr w:type="gramStart"/>
-      <w:r>
-        <w:rPr>
-          <w:color w:val="FF0000"/>
-        </w:rPr>
-        <w:t>my</w:t>
-      </w:r>
-      <w:proofErr w:type="gramEnd"/>
-      <w:r>
-        <w:rPr>
-          <w:color w:val="FF0000"/>
-        </w:rPr>
-        <w:t xml:space="preserve"> generate </w:t>
+        <w:t xml:space="preserve"> has helped my generate </w:t>
       </w:r>
       <w:proofErr w:type="spellStart"/>
       <w:r>
@@ -3815,11 +3803,11 @@
       <w:pPr>
         <w:pStyle w:val="Heading1"/>
       </w:pPr>
-      <w:bookmarkStart w:id="35" w:name="_Toc85814575"/>
+      <w:bookmarkStart w:id="23" w:name="_Toc85814575"/>
       <w:r>
         <w:t>Data Manipulation Language Scripts</w:t>
       </w:r>
-      <w:bookmarkEnd w:id="35"/>
+      <w:bookmarkEnd w:id="23"/>
     </w:p>
     <w:p>
       <w:pPr>
@@ -4725,11 +4713,11 @@
       <w:pPr>
         <w:pStyle w:val="Heading1"/>
       </w:pPr>
-      <w:bookmarkStart w:id="36" w:name="_Toc85814576"/>
+      <w:bookmarkStart w:id="24" w:name="_Toc85814576"/>
       <w:r>
         <w:t>Indexes</w:t>
       </w:r>
-      <w:bookmarkEnd w:id="36"/>
+      <w:bookmarkEnd w:id="24"/>
     </w:p>
     <w:p>
       <w:pPr>
@@ -5023,11 +5011,11 @@
       <w:pPr>
         <w:pStyle w:val="Heading1"/>
       </w:pPr>
-      <w:bookmarkStart w:id="37" w:name="_Toc85814577"/>
+      <w:bookmarkStart w:id="25" w:name="_Toc85814577"/>
       <w:r>
         <w:t>Views</w:t>
       </w:r>
-      <w:bookmarkEnd w:id="37"/>
+      <w:bookmarkEnd w:id="25"/>
     </w:p>
     <w:p>
       <w:pPr>
@@ -5164,21 +5152,7 @@
         <w:rPr>
           <w:color w:val="FF0000"/>
         </w:rPr>
-        <w:t xml:space="preserve">This view </w:t>
-      </w:r>
-      <w:proofErr w:type="gramStart"/>
-      <w:r>
-        <w:rPr>
-          <w:color w:val="FF0000"/>
-        </w:rPr>
-        <w:t>join</w:t>
-      </w:r>
-      <w:proofErr w:type="gramEnd"/>
-      <w:r>
-        <w:rPr>
-          <w:color w:val="FF0000"/>
-        </w:rPr>
-        <w:t xml:space="preserve"> two tables</w:t>
+        <w:t>This view join two tables</w:t>
       </w:r>
     </w:p>
     <w:p>
@@ -5306,11 +5280,11 @@
       <w:pPr>
         <w:pStyle w:val="Heading1"/>
       </w:pPr>
-      <w:bookmarkStart w:id="38" w:name="_Toc85814578"/>
+      <w:bookmarkStart w:id="26" w:name="_Toc85814578"/>
       <w:r>
         <w:t>Triggers</w:t>
       </w:r>
-      <w:bookmarkEnd w:id="38"/>
+      <w:bookmarkEnd w:id="26"/>
     </w:p>
     <w:p>
       <w:pPr>
@@ -5488,11 +5462,11 @@
       <w:pPr>
         <w:pStyle w:val="Heading1"/>
       </w:pPr>
-      <w:bookmarkStart w:id="39" w:name="_Toc85814579"/>
+      <w:bookmarkStart w:id="27" w:name="_Toc85814579"/>
       <w:r>
         <w:t>Transactions</w:t>
       </w:r>
-      <w:bookmarkEnd w:id="39"/>
+      <w:bookmarkEnd w:id="27"/>
     </w:p>
     <w:p>
       <w:pPr>
@@ -5748,11 +5722,11 @@
       <w:pPr>
         <w:pStyle w:val="Heading1"/>
       </w:pPr>
-      <w:bookmarkStart w:id="40" w:name="_Toc85814580"/>
+      <w:bookmarkStart w:id="28" w:name="_Toc85814580"/>
       <w:r>
         <w:t>Database Security</w:t>
       </w:r>
-      <w:bookmarkEnd w:id="40"/>
+      <w:bookmarkEnd w:id="28"/>
     </w:p>
     <w:p>
       <w:pPr>
@@ -6027,11 +6001,11 @@
       <w:pPr>
         <w:pStyle w:val="Heading1"/>
       </w:pPr>
-      <w:bookmarkStart w:id="41" w:name="_Toc85814581"/>
+      <w:bookmarkStart w:id="29" w:name="_Toc85814581"/>
       <w:r>
         <w:t>Locking and Concurrent Access</w:t>
       </w:r>
-      <w:bookmarkEnd w:id="41"/>
+      <w:bookmarkEnd w:id="29"/>
     </w:p>
     <w:p>
       <w:pPr>
@@ -6189,11 +6163,11 @@
       <w:pPr>
         <w:pStyle w:val="Heading1"/>
       </w:pPr>
-      <w:bookmarkStart w:id="42" w:name="_Toc85814582"/>
+      <w:bookmarkStart w:id="30" w:name="_Toc85814582"/>
       <w:r>
         <w:t>Backing Up Your Database</w:t>
       </w:r>
-      <w:bookmarkEnd w:id="42"/>
+      <w:bookmarkEnd w:id="30"/>
     </w:p>
     <w:p>
       <w:pPr>
@@ -6333,13 +6307,7 @@
         <w:rPr>
           <w:color w:val="FF0000"/>
         </w:rPr>
-        <w:t>popMigrant</w:t>
-      </w:r>
-      <w:r>
-        <w:rPr>
-          <w:color w:val="FF0000"/>
-        </w:rPr>
-        <w:t>.sql</w:t>
+        <w:t>popMigrant.sql</w:t>
       </w:r>
       <w:proofErr w:type="spellEnd"/>
     </w:p>
@@ -6354,11 +6322,11 @@
       <w:pPr>
         <w:pStyle w:val="Heading1"/>
       </w:pPr>
-      <w:bookmarkStart w:id="43" w:name="_Toc85814583"/>
+      <w:bookmarkStart w:id="31" w:name="_Toc85814583"/>
       <w:r>
         <w:t>Python Programming</w:t>
       </w:r>
-      <w:bookmarkEnd w:id="43"/>
+      <w:bookmarkEnd w:id="31"/>
     </w:p>
     <w:p>
       <w:pPr>
@@ -6482,11 +6450,11 @@
       <w:pPr>
         <w:pStyle w:val="Heading1"/>
       </w:pPr>
-      <w:bookmarkStart w:id="44" w:name="_Toc85814584"/>
+      <w:bookmarkStart w:id="32" w:name="_Toc85814584"/>
       <w:r>
         <w:t>PHP Programming</w:t>
       </w:r>
-      <w:bookmarkEnd w:id="44"/>
+      <w:bookmarkEnd w:id="32"/>
     </w:p>
     <w:p>
       <w:pPr>
@@ -6677,11 +6645,11 @@
       <w:pPr>
         <w:pStyle w:val="Heading1"/>
       </w:pPr>
-      <w:bookmarkStart w:id="45" w:name="_Toc85814585"/>
+      <w:bookmarkStart w:id="33" w:name="_Toc85814585"/>
       <w:r>
         <w:t>Suggested Future Work</w:t>
       </w:r>
-      <w:bookmarkEnd w:id="45"/>
+      <w:bookmarkEnd w:id="33"/>
     </w:p>
     <w:p>
       <w:pPr>
@@ -6929,11 +6897,11 @@
       <w:pPr>
         <w:pStyle w:val="Heading1"/>
       </w:pPr>
-      <w:bookmarkStart w:id="46" w:name="_Toc85814586"/>
+      <w:bookmarkStart w:id="34" w:name="_Toc85814586"/>
       <w:r>
         <w:t>Activity Log</w:t>
       </w:r>
-      <w:bookmarkEnd w:id="46"/>
+      <w:bookmarkEnd w:id="34"/>
     </w:p>
     <w:p>
       <w:pPr>
@@ -7006,14 +6974,14 @@
         </w:rPr>
         <w:t xml:space="preserve"> </w:t>
       </w:r>
-      <w:bookmarkStart w:id="47" w:name="_Hlk86963901"/>
+      <w:bookmarkStart w:id="35" w:name="_Hlk86963901"/>
       <w:r>
         <w:rPr>
           <w:color w:val="FF0000"/>
         </w:rPr>
         <w:t xml:space="preserve">found the data source. Data description was also completed </w:t>
       </w:r>
-      <w:bookmarkEnd w:id="47"/>
+      <w:bookmarkEnd w:id="35"/>
     </w:p>
     <w:p>
       <w:pPr>
@@ -8439,6 +8407,7 @@
   <w:style w:type="character" w:default="1" w:styleId="DefaultParagraphFont">
     <w:name w:val="Default Paragraph Font"/>
     <w:uiPriority w:val="1"/>
+    <w:semiHidden/>
     <w:unhideWhenUsed/>
   </w:style>
   <w:style w:type="table" w:default="1" w:styleId="TableNormal">
